--- a/Git не только для IT.docx
+++ b/Git не только для IT.docx
@@ -54,15 +54,7 @@
     </w:p>
     <w:p>
       <w:r>
-        <w:t xml:space="preserve">На этом моменте у меня в голове что-то </w:t>
-      </w:r>
-      <w:proofErr w:type="gramStart"/>
-      <w:r>
-        <w:t>отчётливо щёлкнуло</w:t>
-      </w:r>
-      <w:proofErr w:type="gramEnd"/>
-      <w:r>
-        <w:t xml:space="preserve"> и я подумал, -- а ведь системы контроля версий в целом (и </w:t>
+        <w:t xml:space="preserve">На этом моменте у меня в голове что-то отчётливо щёлкнуло и я подумал, -- а ведь системы контроля версий в целом (и </w:t>
       </w:r>
       <w:r>
         <w:rPr>
@@ -77,7 +69,77 @@
         <w:t>в частности) написаны как раз для таких случаев!</w:t>
       </w:r>
     </w:p>
-    <w:p/>
+    <w:p>
+      <w:pPr>
+        <w:rPr>
+          <w:lang w:val="en-US"/>
+        </w:rPr>
+      </w:pPr>
+      <w:r>
+        <w:t xml:space="preserve">Единственное, что вызывало сомнения – то, что использую </w:t>
+      </w:r>
+      <w:r>
+        <w:rPr>
+          <w:lang w:val="en-US"/>
+        </w:rPr>
+        <w:t>linux</w:t>
+      </w:r>
+      <w:r>
+        <w:t xml:space="preserve"> </w:t>
+      </w:r>
+      <w:r>
+        <w:t xml:space="preserve">и </w:t>
+      </w:r>
+      <w:r>
+        <w:rPr>
+          <w:lang w:val="en-US"/>
+        </w:rPr>
+        <w:t>git</w:t>
+      </w:r>
+      <w:r>
+        <w:t xml:space="preserve"> </w:t>
+      </w:r>
+      <w:r>
+        <w:t>в командной строке</w:t>
+      </w:r>
+      <w:r>
+        <w:t xml:space="preserve"> (</w:t>
+      </w:r>
+      <w:r>
+        <w:t>что, мягко говоря, не всем удобно</w:t>
+      </w:r>
+      <w:r>
+        <w:t>)</w:t>
+      </w:r>
+      <w:r>
+        <w:t xml:space="preserve">, а также – будет ли </w:t>
+      </w:r>
+      <w:r>
+        <w:rPr>
+          <w:lang w:val="en-US"/>
+        </w:rPr>
+        <w:t>git</w:t>
+      </w:r>
+      <w:r>
+        <w:t xml:space="preserve"> </w:t>
+      </w:r>
+      <w:r>
+        <w:t xml:space="preserve">нормально обрабатывать файлы </w:t>
+      </w:r>
+      <w:r>
+        <w:rPr>
+          <w:lang w:val="en-US"/>
+        </w:rPr>
+        <w:t>word</w:t>
+      </w:r>
+      <w:r>
+        <w:t>?</w:t>
+      </w:r>
+      <w:r>
+        <w:br/>
+        <w:t>Сейчас и проверим.</w:t>
+      </w:r>
+    </w:p>
     <w:sectPr>
       <w:pgSz w:w="11906" w:h="16838"/>
       <w:pgMar w:top="1134" w:right="850" w:bottom="1134" w:left="1701" w:header="708" w:footer="708" w:gutter="0"/>

--- a/Git не только для IT.docx
+++ b/Git не только для IT.docx
@@ -70,74 +70,83 @@
       </w:r>
     </w:p>
     <w:p>
-      <w:pPr>
+      <w:r>
+        <w:t>Начнём с простого вопроса – а о чём я, собственно, говорю?</w:t>
+      </w:r>
+      <w:r>
+        <w:br/>
+        <w:t>Кому и зачем это нужно?</w:t>
+      </w:r>
+    </w:p>
+    <w:p>
+      <w:r>
+        <w:t xml:space="preserve">Ответ простой. Довольно давно программисты столкнулись с тем, что программы пишутся и, что важно, </w:t>
+      </w:r>
+      <w:r>
+        <w:rPr>
+          <w:i/>
+          <w:iCs/>
+        </w:rPr>
+        <w:t>переписываются</w:t>
+      </w:r>
+      <w:r>
+        <w:t>. Что образуются разные версии и с ними нужно как-то управляться. Что иногда нужно посмотреть, а как оно было раньше. Что иногда одновременно нужны две версии. Что необходима совместная работа, наконец.</w:t>
+      </w:r>
+    </w:p>
+    <w:p>
+      <w:r>
+        <w:t xml:space="preserve">В общем, у </w:t>
+      </w:r>
+      <w:r>
+        <w:rPr>
+          <w:i/>
+          <w:iCs/>
+        </w:rPr>
+        <w:t>писателей программ</w:t>
+      </w:r>
+      <w:r>
+        <w:t xml:space="preserve"> возникли те же сложности, что и у писателей любых текстов.</w:t>
+      </w:r>
+    </w:p>
+    <w:p>
+      <w:r>
+        <w:t xml:space="preserve">Поэтому разработчики создали такой класс программ, как </w:t>
+      </w:r>
+      <w:r>
+        <w:rPr>
+          <w:i/>
+          <w:iCs/>
+        </w:rPr>
+        <w:t>системы контроля версий</w:t>
+      </w:r>
+      <w:r>
+        <w:t>.</w:t>
+      </w:r>
+      <w:r>
+        <w:br/>
+        <w:t>Несмотря на несколько устрашающее название, суть таких программ проста – они хранят историю изменений файла (чаще проекта. Для простоты будем считать, что папки с файлами).</w:t>
+      </w:r>
+    </w:p>
+    <w:p>
+      <w:r>
+        <w:t>Они умеют много чего ещё, но нас это пока не интересует.</w:t>
+      </w:r>
+      <w:r>
+        <w:br/>
+        <w:t xml:space="preserve">Систем контроля версий довольно много, но де-факто почти везде сейчас используется </w:t>
+      </w:r>
+      <w:r>
         <w:rPr>
           <w:lang w:val="en-US"/>
         </w:rPr>
-      </w:pPr>
-      <w:r>
-        <w:t xml:space="preserve">Единственное, что вызывало сомнения – то, что использую </w:t>
-      </w:r>
-      <w:r>
-        <w:rPr>
-          <w:lang w:val="en-US"/>
-        </w:rPr>
-        <w:t>linux</w:t>
-      </w:r>
-      <w:r>
-        <w:t xml:space="preserve"> </w:t>
-      </w:r>
-      <w:r>
-        <w:t xml:space="preserve">и </w:t>
-      </w:r>
-      <w:r>
-        <w:rPr>
-          <w:lang w:val="en-US"/>
-        </w:rPr>
         <w:t>git</w:t>
       </w:r>
       <w:r>
-        <w:t xml:space="preserve"> </w:t>
-      </w:r>
-      <w:r>
-        <w:t>в командной строке</w:t>
-      </w:r>
-      <w:r>
-        <w:t xml:space="preserve"> (</w:t>
-      </w:r>
-      <w:r>
-        <w:t>что, мягко говоря, не всем удобно</w:t>
-      </w:r>
-      <w:r>
-        <w:t>)</w:t>
-      </w:r>
-      <w:r>
-        <w:t xml:space="preserve">, а также – будет ли </w:t>
-      </w:r>
-      <w:r>
-        <w:rPr>
-          <w:lang w:val="en-US"/>
-        </w:rPr>
-        <w:t>git</w:t>
-      </w:r>
-      <w:r>
-        <w:t xml:space="preserve"> </w:t>
-      </w:r>
-      <w:r>
-        <w:t xml:space="preserve">нормально обрабатывать файлы </w:t>
-      </w:r>
-      <w:r>
-        <w:rPr>
-          <w:lang w:val="en-US"/>
-        </w:rPr>
-        <w:t>word</w:t>
-      </w:r>
-      <w:r>
-        <w:t>?</w:t>
+        <w:t>.</w:t>
       </w:r>
       <w:r>
         <w:br/>
-        <w:t>Сейчас и проверим.</w:t>
+        <w:t>О нём и пойдёт речь.</w:t>
       </w:r>
     </w:p>
     <w:sectPr>

--- a/Git не только для IT.docx
+++ b/Git не только для IT.docx
@@ -147,6 +147,213 @@
       <w:r>
         <w:br/>
         <w:t>О нём и пойдёт речь.</w:t>
+      </w:r>
+    </w:p>
+    <w:p>
+      <w:r>
+        <w:t xml:space="preserve">Прежде чем мы перейдём к практике, попробую описать как выглядит работа с </w:t>
+      </w:r>
+      <w:r>
+        <w:rPr>
+          <w:lang w:val="en-US"/>
+        </w:rPr>
+        <w:t>git</w:t>
+      </w:r>
+      <w:r>
+        <w:t>.</w:t>
+      </w:r>
+      <w:r>
+        <w:br/>
+      </w:r>
+      <w:r>
+        <w:rPr>
+          <w:lang w:val="en-US"/>
+        </w:rPr>
+        <w:t>Git</w:t>
+      </w:r>
+      <w:r>
+        <w:t xml:space="preserve"> </w:t>
+      </w:r>
+      <w:r>
+        <w:t xml:space="preserve">работает с репозиториями. Собственно, если просто, то репозиторий – это просто папка с файлами, в которой есть каталог </w:t>
+      </w:r>
+      <w:r>
+        <w:t>.</w:t>
+      </w:r>
+      <w:r>
+        <w:rPr>
+          <w:lang w:val="en-US"/>
+        </w:rPr>
+        <w:t>git</w:t>
+      </w:r>
+      <w:r>
+        <w:t xml:space="preserve">, в котором хранится история изменений, версии, ветки, </w:t>
+      </w:r>
+      <w:r>
+        <w:rPr>
+          <w:strike/>
+        </w:rPr>
+        <w:t xml:space="preserve">сучья и </w:t>
+      </w:r>
+      <w:proofErr w:type="spellStart"/>
+      <w:r>
+        <w:rPr>
+          <w:strike/>
+        </w:rPr>
+        <w:t>чорт</w:t>
+      </w:r>
+      <w:proofErr w:type="spellEnd"/>
+      <w:r>
+        <w:rPr>
+          <w:strike/>
+        </w:rPr>
+        <w:t xml:space="preserve"> лысый</w:t>
+      </w:r>
+      <w:r>
+        <w:t>.</w:t>
+      </w:r>
+    </w:p>
+    <w:p>
+      <w:r>
+        <w:t>Для нас сейчас важно то, что это просто папка.</w:t>
+      </w:r>
+      <w:r>
+        <w:br/>
+        <w:t xml:space="preserve">Т.е. храниться она может на компьютере, на флэшке, на </w:t>
+      </w:r>
+      <w:proofErr w:type="spellStart"/>
+      <w:r>
+        <w:t>Яндекс.Диске</w:t>
+      </w:r>
+      <w:proofErr w:type="spellEnd"/>
+      <w:r>
+        <w:t xml:space="preserve">, в </w:t>
+      </w:r>
+      <w:r>
+        <w:rPr>
+          <w:lang w:val="en-US"/>
+        </w:rPr>
+        <w:t>Dropbox</w:t>
+      </w:r>
+      <w:r>
+        <w:t xml:space="preserve"> или в веб-сервисах для хранения кода, таких как </w:t>
+      </w:r>
+      <w:proofErr w:type="spellStart"/>
+      <w:r>
+        <w:rPr>
+          <w:lang w:val="en-US"/>
+        </w:rPr>
+        <w:t>Github</w:t>
+      </w:r>
+      <w:proofErr w:type="spellEnd"/>
+      <w:r>
+        <w:t xml:space="preserve"> </w:t>
+      </w:r>
+      <w:r>
+        <w:t xml:space="preserve">или </w:t>
+      </w:r>
+      <w:r>
+        <w:rPr>
+          <w:lang w:val="en-US"/>
+        </w:rPr>
+        <w:t>Gitlab</w:t>
+      </w:r>
+      <w:r>
+        <w:t>.</w:t>
+      </w:r>
+      <w:r>
+        <w:br/>
+        <w:t>Неважно где, важно чтобы это была одна папка, доступная отовсюду, где мы планируем работать с текстом.</w:t>
+      </w:r>
+    </w:p>
+    <w:p>
+      <w:r>
+        <w:t>Давайте для простоты сначала поговорим о флэшке, а затем я расскажу как работать с удалённым репозиторием (спойлер: так же).</w:t>
+      </w:r>
+    </w:p>
+    <w:p>
+      <w:r>
+        <w:t xml:space="preserve">Ну-с! Пора приступать. Я постарался выбрать </w:t>
+      </w:r>
+      <w:r>
+        <w:t xml:space="preserve">клиент для </w:t>
+      </w:r>
+      <w:r>
+        <w:rPr>
+          <w:lang w:val="en-US"/>
+        </w:rPr>
+        <w:t>Git</w:t>
+      </w:r>
+      <w:r>
+        <w:t xml:space="preserve"> </w:t>
+      </w:r>
+      <w:r>
+        <w:t xml:space="preserve">поудобнее (выбирал методом пристального взгляда на </w:t>
+      </w:r>
+      <w:hyperlink r:id="rId4" w:history="1">
+        <w:r>
+          <w:rPr>
+            <w:rStyle w:val="a3"/>
+          </w:rPr>
+          <w:t xml:space="preserve">скриншоты на официальном сайте </w:t>
+        </w:r>
+        <w:r>
+          <w:rPr>
+            <w:rStyle w:val="a3"/>
+            <w:lang w:val="en-US"/>
+          </w:rPr>
+          <w:t>Git</w:t>
+        </w:r>
+      </w:hyperlink>
+      <w:r>
+        <w:t>. Можете взять любой другой, суть у всех одна</w:t>
+      </w:r>
+      <w:r>
+        <w:t>)</w:t>
+      </w:r>
+      <w:r>
+        <w:t xml:space="preserve"> и выбрал </w:t>
+      </w:r>
+      <w:hyperlink r:id="rId5" w:history="1">
+        <w:r>
+          <w:rPr>
+            <w:rStyle w:val="a3"/>
+            <w:lang w:val="en-US"/>
+          </w:rPr>
+          <w:t>G</w:t>
+        </w:r>
+        <w:proofErr w:type="spellStart"/>
+        <w:r>
+          <w:rPr>
+            <w:rStyle w:val="a3"/>
+          </w:rPr>
+          <w:t>it</w:t>
+        </w:r>
+        <w:proofErr w:type="spellEnd"/>
+        <w:r>
+          <w:rPr>
+            <w:rStyle w:val="a3"/>
+          </w:rPr>
+          <w:t xml:space="preserve"> </w:t>
+        </w:r>
+        <w:r>
+          <w:rPr>
+            <w:rStyle w:val="a3"/>
+            <w:lang w:val="en-US"/>
+          </w:rPr>
+          <w:t>E</w:t>
+        </w:r>
+        <w:proofErr w:type="spellStart"/>
+        <w:r>
+          <w:rPr>
+            <w:rStyle w:val="a3"/>
+          </w:rPr>
+          <w:t>xtensions</w:t>
+        </w:r>
+        <w:proofErr w:type="spellEnd"/>
+      </w:hyperlink>
+      <w:r>
+        <w:t>.</w:t>
       </w:r>
     </w:p>
     <w:sectPr>
@@ -585,6 +792,29 @@
     <w:semiHidden/>
     <w:unhideWhenUsed/>
   </w:style>
+  <w:style w:type="character" w:styleId="a3">
+    <w:name w:val="Hyperlink"/>
+    <w:basedOn w:val="a0"/>
+    <w:uiPriority w:val="99"/>
+    <w:unhideWhenUsed/>
+    <w:rsid w:val="00EC6E80"/>
+    <w:rPr>
+      <w:color w:val="0563C1" w:themeColor="hyperlink"/>
+      <w:u w:val="single"/>
+    </w:rPr>
+  </w:style>
+  <w:style w:type="character" w:styleId="a4">
+    <w:name w:val="Unresolved Mention"/>
+    <w:basedOn w:val="a0"/>
+    <w:uiPriority w:val="99"/>
+    <w:semiHidden/>
+    <w:unhideWhenUsed/>
+    <w:rsid w:val="00EC6E80"/>
+    <w:rPr>
+      <w:color w:val="605E5C"/>
+      <w:shd w:val="clear" w:color="auto" w:fill="E1DFDD"/>
+    </w:rPr>
+  </w:style>
 </w:styles>
 </file>
 

--- a/Git не только для IT.docx
+++ b/Git не только для IT.docx
@@ -193,21 +193,7 @@
         <w:rPr>
           <w:strike/>
         </w:rPr>
-        <w:t xml:space="preserve">сучья и </w:t>
-      </w:r>
-      <w:proofErr w:type="spellStart"/>
-      <w:r>
-        <w:rPr>
-          <w:strike/>
-        </w:rPr>
-        <w:t>чорт</w:t>
-      </w:r>
-      <w:proofErr w:type="spellEnd"/>
-      <w:r>
-        <w:rPr>
-          <w:strike/>
-        </w:rPr>
-        <w:t xml:space="preserve"> лысый</w:t>
+        <w:t>сучья и чорт лысый</w:t>
       </w:r>
       <w:r>
         <w:t>.</w:t>
@@ -219,15 +205,7 @@
       </w:r>
       <w:r>
         <w:br/>
-        <w:t xml:space="preserve">Т.е. храниться она может на компьютере, на флэшке, на </w:t>
-      </w:r>
-      <w:proofErr w:type="spellStart"/>
-      <w:r>
-        <w:t>Яндекс.Диске</w:t>
-      </w:r>
-      <w:proofErr w:type="spellEnd"/>
-      <w:r>
-        <w:t xml:space="preserve">, в </w:t>
+        <w:t xml:space="preserve">Т.е. храниться она может на компьютере, на флэшке, на Яндекс.Диске, в </w:t>
       </w:r>
       <w:r>
         <w:rPr>
@@ -238,14 +216,12 @@
       <w:r>
         <w:t xml:space="preserve"> или в веб-сервисах для хранения кода, таких как </w:t>
       </w:r>
-      <w:proofErr w:type="spellStart"/>
       <w:r>
         <w:rPr>
           <w:lang w:val="en-US"/>
         </w:rPr>
         <w:t>Github</w:t>
       </w:r>
-      <w:proofErr w:type="spellEnd"/>
       <w:r>
         <w:t xml:space="preserve"> </w:t>
       </w:r>
@@ -314,46 +290,496 @@
       <w:r>
         <w:t xml:space="preserve"> и выбрал </w:t>
       </w:r>
+      <w:bookmarkStart w:id="0" w:name="_Hlk159901944"/>
+      <w:r>
+        <w:rPr>
+          <w:lang w:val="en-US"/>
+        </w:rPr>
+        <w:fldChar w:fldCharType="begin"/>
+      </w:r>
+      <w:r>
+        <w:instrText xml:space="preserve"> </w:instrText>
+      </w:r>
+      <w:r>
+        <w:rPr>
+          <w:lang w:val="en-US"/>
+        </w:rPr>
+        <w:instrText>HYPERLINK</w:instrText>
+      </w:r>
+      <w:r>
+        <w:instrText xml:space="preserve"> "</w:instrText>
+      </w:r>
+      <w:r>
+        <w:rPr>
+          <w:lang w:val="en-US"/>
+        </w:rPr>
+        <w:instrText>https</w:instrText>
+      </w:r>
+      <w:r>
+        <w:instrText>://</w:instrText>
+      </w:r>
+      <w:r>
+        <w:rPr>
+          <w:lang w:val="en-US"/>
+        </w:rPr>
+        <w:instrText>gitextensions</w:instrText>
+      </w:r>
+      <w:r>
+        <w:instrText>.</w:instrText>
+      </w:r>
+      <w:r>
+        <w:rPr>
+          <w:lang w:val="en-US"/>
+        </w:rPr>
+        <w:instrText>github</w:instrText>
+      </w:r>
+      <w:r>
+        <w:instrText>.</w:instrText>
+      </w:r>
+      <w:r>
+        <w:rPr>
+          <w:lang w:val="en-US"/>
+        </w:rPr>
+        <w:instrText>io</w:instrText>
+      </w:r>
+      <w:r>
+        <w:instrText xml:space="preserve">" </w:instrText>
+      </w:r>
+      <w:r>
+        <w:rPr>
+          <w:lang w:val="en-US"/>
+        </w:rPr>
+      </w:r>
+      <w:r>
+        <w:rPr>
+          <w:lang w:val="en-US"/>
+        </w:rPr>
+        <w:fldChar w:fldCharType="separate"/>
+      </w:r>
+      <w:r>
+        <w:rPr>
+          <w:rStyle w:val="a3"/>
+          <w:lang w:val="en-US"/>
+        </w:rPr>
+        <w:t>G</w:t>
+      </w:r>
+      <w:r>
+        <w:rPr>
+          <w:rStyle w:val="a3"/>
+        </w:rPr>
+        <w:t>it</w:t>
+      </w:r>
+      <w:r>
+        <w:rPr>
+          <w:rStyle w:val="a3"/>
+        </w:rPr>
+        <w:t xml:space="preserve"> </w:t>
+      </w:r>
+      <w:r>
+        <w:rPr>
+          <w:rStyle w:val="a3"/>
+          <w:lang w:val="en-US"/>
+        </w:rPr>
+        <w:t>E</w:t>
+      </w:r>
+      <w:r>
+        <w:rPr>
+          <w:rStyle w:val="a3"/>
+        </w:rPr>
+        <w:t>xtensions</w:t>
+      </w:r>
+      <w:r>
+        <w:rPr>
+          <w:lang w:val="en-US"/>
+        </w:rPr>
+        <w:fldChar w:fldCharType="end"/>
+      </w:r>
+      <w:bookmarkEnd w:id="0"/>
+      <w:r>
+        <w:t>.</w:t>
+      </w:r>
+    </w:p>
+    <w:p>
+      <w:r>
+        <w:t xml:space="preserve">Нам потребуются </w:t>
+      </w:r>
+      <w:r>
+        <w:t>Git Extensions</w:t>
+      </w:r>
+      <w:r>
+        <w:t xml:space="preserve"> и, </w:t>
+      </w:r>
+      <w:r>
+        <w:t>собственно</w:t>
+      </w:r>
+      <w:r>
+        <w:t>,</w:t>
+      </w:r>
+      <w:r>
+        <w:t xml:space="preserve"> </w:t>
+      </w:r>
+      <w:r>
+        <w:rPr>
+          <w:lang w:val="en-US"/>
+        </w:rPr>
+        <w:t>Git</w:t>
+      </w:r>
+      <w:r>
+        <w:t xml:space="preserve"> (я не очень понимаю, почему его нет в составе </w:t>
+      </w:r>
+      <w:r>
+        <w:t>Git Extensions</w:t>
+      </w:r>
+      <w:r>
+        <w:t>, но пусть так).</w:t>
+      </w:r>
+    </w:p>
+    <w:p>
+      <w:r>
+        <w:t>Поскольку по условиям задачи с текстом мы планируем работать на разных компьютерах, то</w:t>
+      </w:r>
+      <w:r>
+        <w:t xml:space="preserve"> я буду использовать </w:t>
+      </w:r>
+      <w:r>
+        <w:rPr>
+          <w:lang w:val="en-US"/>
+        </w:rPr>
+        <w:t>Portable</w:t>
+      </w:r>
+      <w:r>
+        <w:t xml:space="preserve"> </w:t>
+      </w:r>
+      <w:r>
+        <w:t>версии, не требующие установки.</w:t>
+      </w:r>
+    </w:p>
+    <w:p>
+      <w:pPr>
+        <w:rPr>
+          <w:lang w:val="en-US"/>
+        </w:rPr>
+      </w:pPr>
+      <w:r>
+        <w:t xml:space="preserve">Скачиваем </w:t>
+      </w:r>
+      <w:r>
+        <w:rPr>
+          <w:lang w:val="en-US"/>
+        </w:rPr>
+        <w:t>Git</w:t>
+      </w:r>
+      <w:r>
+        <w:t xml:space="preserve"> </w:t>
+      </w:r>
+      <w:r>
+        <w:t xml:space="preserve">отсюда: </w:t>
+      </w:r>
       <w:hyperlink r:id="rId5" w:history="1">
+        <w:r>
+          <w:rPr>
+            <w:rStyle w:val="a3"/>
+          </w:rPr>
+          <w:t>https://git-scm.com/download/win</w:t>
+        </w:r>
+      </w:hyperlink>
+      <w:r>
+        <w:t xml:space="preserve"> (напоминаю, я скачал</w:t>
+      </w:r>
+      <w:r>
+        <w:t xml:space="preserve"> </w:t>
+      </w:r>
+      <w:r>
+        <w:t>Portable</w:t>
+      </w:r>
+      <w:r>
+        <w:t xml:space="preserve"> версию. Она</w:t>
+      </w:r>
+      <w:r>
+        <w:rPr>
+          <w:lang w:val="en-US"/>
+        </w:rPr>
+        <w:t xml:space="preserve"> </w:t>
+      </w:r>
+      <w:r>
+        <w:t>же</w:t>
+      </w:r>
+      <w:r>
+        <w:rPr>
+          <w:lang w:val="en-US"/>
+        </w:rPr>
+        <w:t xml:space="preserve"> </w:t>
+      </w:r>
+      <w:r>
+        <w:rPr>
+          <w:lang w:val="en-US"/>
+        </w:rPr>
+        <w:t>"thumbdrive edition"</w:t>
+      </w:r>
+      <w:r>
+        <w:rPr>
+          <w:lang w:val="en-US"/>
+        </w:rPr>
+        <w:t>).</w:t>
+      </w:r>
+    </w:p>
+    <w:p>
+      <w:pPr>
+        <w:rPr>
+          <w:lang w:val="en-US"/>
+        </w:rPr>
+      </w:pPr>
+      <w:r>
+        <w:t>Скачиваем</w:t>
+      </w:r>
+      <w:r>
+        <w:rPr>
+          <w:lang w:val="en-US"/>
+        </w:rPr>
+        <w:t xml:space="preserve"> </w:t>
+      </w:r>
+      <w:r>
+        <w:rPr>
+          <w:lang w:val="en-US"/>
+        </w:rPr>
+        <w:t>Git Extensions</w:t>
+      </w:r>
+      <w:r>
+        <w:rPr>
+          <w:lang w:val="en-US"/>
+        </w:rPr>
+        <w:t xml:space="preserve"> </w:t>
+      </w:r>
+      <w:r>
+        <w:t>отсюда</w:t>
+      </w:r>
+      <w:r>
+        <w:rPr>
+          <w:lang w:val="en-US"/>
+        </w:rPr>
+        <w:t xml:space="preserve">: </w:t>
+      </w:r>
+      <w:hyperlink r:id="rId6" w:history="1">
         <w:r>
           <w:rPr>
             <w:rStyle w:val="a3"/>
             <w:lang w:val="en-US"/>
           </w:rPr>
-          <w:t>G</w:t>
-        </w:r>
-        <w:proofErr w:type="spellStart"/>
-        <w:r>
-          <w:rPr>
-            <w:rStyle w:val="a3"/>
-          </w:rPr>
-          <w:t>it</w:t>
-        </w:r>
-        <w:proofErr w:type="spellEnd"/>
-        <w:r>
-          <w:rPr>
-            <w:rStyle w:val="a3"/>
-          </w:rPr>
-          <w:t xml:space="preserve"> </w:t>
+          <w:t>https</w:t>
         </w:r>
         <w:r>
           <w:rPr>
             <w:rStyle w:val="a3"/>
             <w:lang w:val="en-US"/>
           </w:rPr>
-          <w:t>E</w:t>
+          <w:t>://</w:t>
         </w:r>
-        <w:proofErr w:type="spellStart"/>
         <w:r>
           <w:rPr>
             <w:rStyle w:val="a3"/>
+            <w:lang w:val="en-US"/>
           </w:rPr>
-          <w:t>xtensions</w:t>
+          <w:t>github</w:t>
         </w:r>
-        <w:proofErr w:type="spellEnd"/>
+        <w:r>
+          <w:rPr>
+            <w:rStyle w:val="a3"/>
+            <w:lang w:val="en-US"/>
+          </w:rPr>
+          <w:t>.</w:t>
+        </w:r>
+        <w:r>
+          <w:rPr>
+            <w:rStyle w:val="a3"/>
+            <w:lang w:val="en-US"/>
+          </w:rPr>
+          <w:t>com</w:t>
+        </w:r>
+        <w:r>
+          <w:rPr>
+            <w:rStyle w:val="a3"/>
+            <w:lang w:val="en-US"/>
+          </w:rPr>
+          <w:t>/</w:t>
+        </w:r>
+        <w:r>
+          <w:rPr>
+            <w:rStyle w:val="a3"/>
+            <w:lang w:val="en-US"/>
+          </w:rPr>
+          <w:t>gitextensions</w:t>
+        </w:r>
+        <w:r>
+          <w:rPr>
+            <w:rStyle w:val="a3"/>
+            <w:lang w:val="en-US"/>
+          </w:rPr>
+          <w:t>/</w:t>
+        </w:r>
+        <w:r>
+          <w:rPr>
+            <w:rStyle w:val="a3"/>
+            <w:lang w:val="en-US"/>
+          </w:rPr>
+          <w:t>gitextensions</w:t>
+        </w:r>
+        <w:r>
+          <w:rPr>
+            <w:rStyle w:val="a3"/>
+            <w:lang w:val="en-US"/>
+          </w:rPr>
+          <w:t>/</w:t>
+        </w:r>
+        <w:r>
+          <w:rPr>
+            <w:rStyle w:val="a3"/>
+            <w:lang w:val="en-US"/>
+          </w:rPr>
+          <w:t>releases</w:t>
+        </w:r>
+        <w:r>
+          <w:rPr>
+            <w:rStyle w:val="a3"/>
+            <w:lang w:val="en-US"/>
+          </w:rPr>
+          <w:t>/</w:t>
+        </w:r>
+        <w:r>
+          <w:rPr>
+            <w:rStyle w:val="a3"/>
+            <w:lang w:val="en-US"/>
+          </w:rPr>
+          <w:t>latest</w:t>
+        </w:r>
       </w:hyperlink>
       <w:r>
+        <w:rPr>
+          <w:lang w:val="en-US"/>
+        </w:rPr>
+        <w:t xml:space="preserve"> (</w:t>
+      </w:r>
+      <w:r>
+        <w:t>также</w:t>
+      </w:r>
+      <w:r>
+        <w:rPr>
+          <w:lang w:val="en-US"/>
+        </w:rPr>
+        <w:t xml:space="preserve"> </w:t>
+      </w:r>
+      <w:r>
+        <w:rPr>
+          <w:lang w:val="en-US"/>
+        </w:rPr>
+        <w:t>Portable)</w:t>
+      </w:r>
+      <w:r>
+        <w:rPr>
+          <w:lang w:val="en-US"/>
+        </w:rPr>
         <w:t>.</w:t>
+      </w:r>
+    </w:p>
+    <w:p>
+      <w:r>
+        <w:lastRenderedPageBreak/>
+        <w:t>Распаковываем скачанные файлы на флэшку</w:t>
+      </w:r>
+      <w:r>
+        <w:t xml:space="preserve">, например в </w:t>
+      </w:r>
+      <w:r>
+        <w:rPr>
+          <w:lang w:val="en-US"/>
+        </w:rPr>
+        <w:t>d</w:t>
+      </w:r>
+      <w:r>
+        <w:t>:\</w:t>
+      </w:r>
+      <w:r>
+        <w:rPr>
+          <w:lang w:val="en-US"/>
+        </w:rPr>
+        <w:t>utils</w:t>
+      </w:r>
+      <w:r>
+        <w:t xml:space="preserve"> (</w:t>
+      </w:r>
+      <w:r>
+        <w:t xml:space="preserve">название папки абсолютно произвольное, я так называю по старой привычке со времён </w:t>
+      </w:r>
+      <w:r>
+        <w:rPr>
+          <w:lang w:val="en-US"/>
+        </w:rPr>
+        <w:t>DOS</w:t>
+      </w:r>
+      <w:r>
+        <w:t>)</w:t>
+      </w:r>
+      <w:r>
+        <w:t xml:space="preserve"> и запускаем </w:t>
+      </w:r>
+      <w:r>
+        <w:t>GitExtensions</w:t>
+      </w:r>
+      <w:r>
+        <w:t>.</w:t>
+      </w:r>
+      <w:r>
+        <w:rPr>
+          <w:lang w:val="en-US"/>
+        </w:rPr>
+        <w:t>exe</w:t>
+      </w:r>
+      <w:r>
+        <w:t>.</w:t>
+      </w:r>
+      <w:r>
+        <w:br/>
+        <w:t xml:space="preserve">При первом запуске </w:t>
+      </w:r>
+      <w:r>
+        <w:t>GitExtensions</w:t>
+      </w:r>
+      <w:r>
+        <w:t xml:space="preserve"> попросит у вас указать путь к </w:t>
+      </w:r>
+      <w:r>
+        <w:rPr>
+          <w:lang w:val="en-US"/>
+        </w:rPr>
+        <w:t>git</w:t>
+      </w:r>
+      <w:r>
+        <w:t>.</w:t>
+      </w:r>
+      <w:r>
+        <w:rPr>
+          <w:lang w:val="en-US"/>
+        </w:rPr>
+        <w:t>exe</w:t>
+      </w:r>
+      <w:r>
+        <w:t>, а также заполнить имя и электронную почту. Остальные настройки можно не трогать.</w:t>
+      </w:r>
+    </w:p>
+    <w:p>
+      <w:r>
+        <w:t xml:space="preserve">Жмём «ок», открывается основное окно программы, нажимаем в нём «создать новый репозиторий» и указываем где (например: </w:t>
+      </w:r>
+      <w:r>
+        <w:rPr>
+          <w:lang w:val="en-US"/>
+        </w:rPr>
+        <w:t>d</w:t>
+      </w:r>
+      <w:r>
+        <w:t>:\</w:t>
+      </w:r>
+      <w:r>
+        <w:t>Статьи</w:t>
       </w:r>
     </w:p>
     <w:sectPr>

--- a/Git не только для IT.docx
+++ b/Git не только для IT.docx
@@ -3,16 +3,14 @@
 <w:document xmlns:wpc="http://schemas.microsoft.com/office/word/2010/wordprocessingCanvas" xmlns:cx="http://schemas.microsoft.com/office/drawing/2014/chartex" xmlns:cx1="http://schemas.microsoft.com/office/drawing/2015/9/8/chartex" xmlns:cx2="http://schemas.microsoft.com/office/drawing/2015/10/21/chartex" xmlns:cx3="http://schemas.microsoft.com/office/drawing/2016/5/9/chartex" xmlns:cx4="http://schemas.microsoft.com/office/drawing/2016/5/10/chartex" xmlns:cx5="http://schemas.microsoft.com/office/drawing/2016/5/11/chartex" xmlns:cx6="http://schemas.microsoft.com/office/drawing/2016/5/12/chartex" xmlns:cx7="http://schemas.microsoft.com/office/drawing/2016/5/13/chartex" xmlns:cx8="http://schemas.microsoft.com/office/drawing/2016/5/14/chartex" xmlns:mc="http://schemas.openxmlformats.org/markup-compatibility/2006" xmlns:aink="http://schemas.microsoft.com/office/drawing/2016/ink" xmlns:am3d="http://schemas.microsoft.com/office/drawing/2017/model3d" xmlns:o="urn:schemas-microsoft-com:office:office" xmlns:r="http://schemas.openxmlformats.org/officeDocument/2006/relationships" xmlns:m="http://schemas.openxmlformats.org/officeDocument/2006/math" xmlns:v="urn:schemas-microsoft-com:vml" xmlns:wp14="http://schemas.microsoft.com/office/word/2010/wordprocessingDrawing" xmlns:wp="http://schemas.openxmlformats.org/drawingml/2006/wordprocessingDrawing" xmlns:w10="urn:schemas-microsoft-com:office:word" xmlns:w="http://schemas.openxmlformats.org/wordprocessingml/2006/main" xmlns:w14="http://schemas.microsoft.com/office/word/2010/wordml" xmlns:w15="http://schemas.microsoft.com/office/word/2012/wordml" xmlns:w16cex="http://schemas.microsoft.com/office/word/2018/wordml/cex" xmlns:w16cid="http://schemas.microsoft.com/office/word/2016/wordml/cid" xmlns:w16="http://schemas.microsoft.com/office/word/2018/wordml" xmlns:w16sdtdh="http://schemas.microsoft.com/office/word/2020/wordml/sdtdatahash" xmlns:w16se="http://schemas.microsoft.com/office/word/2015/wordml/symex" xmlns:wpg="http://schemas.microsoft.com/office/word/2010/wordprocessingGroup" xmlns:wpi="http://schemas.microsoft.com/office/word/2010/wordprocessingInk" xmlns:wne="http://schemas.microsoft.com/office/word/2006/wordml" xmlns:wps="http://schemas.microsoft.com/office/word/2010/wordprocessingShape" mc:Ignorable="w14 w15 w16se w16cid w16 w16cex w16sdtdh wp14">
   <w:body>
     <w:p>
-      <w:pPr>
-        <w:rPr>
-          <w:lang w:val="en-US"/>
-        </w:rPr>
-      </w:pPr>
-      <w:r>
-        <w:rPr>
-          <w:lang w:val="en-US"/>
-        </w:rPr>
-        <w:t xml:space="preserve">Git </w:t>
+      <w:r>
+        <w:rPr>
+          <w:lang w:val="en-US"/>
+        </w:rPr>
+        <w:t>Git</w:t>
+      </w:r>
+      <w:r>
+        <w:t xml:space="preserve"> </w:t>
       </w:r>
       <w:r>
         <w:t xml:space="preserve">не только для </w:t>
@@ -42,14 +40,7 @@
           <w:i/>
           <w:iCs/>
         </w:rPr>
-        <w:t xml:space="preserve">Книга </w:t>
-      </w:r>
-      <w:r>
-        <w:rPr>
-          <w:i/>
-          <w:iCs/>
-        </w:rPr>
-        <w:t>писалась и редактировалась на 3 компах и еще на АТ и хоть я старался перетаскивать текущий вариант везде, получалось не везде.</w:t>
+        <w:t>Книга писалась и редактировалась на 3 компах и еще на АТ и хоть я старался перетаскивать текущий вариант везде, получалось не везде.</w:t>
       </w:r>
     </w:p>
     <w:p>
@@ -349,11 +340,6 @@
         <w:rPr>
           <w:lang w:val="en-US"/>
         </w:rPr>
-      </w:r>
-      <w:r>
-        <w:rPr>
-          <w:lang w:val="en-US"/>
-        </w:rPr>
         <w:fldChar w:fldCharType="separate"/>
       </w:r>
       <w:r>
@@ -367,24 +353,18 @@
         <w:rPr>
           <w:rStyle w:val="a3"/>
         </w:rPr>
-        <w:t>it</w:t>
+        <w:t xml:space="preserve">it </w:t>
       </w:r>
       <w:r>
         <w:rPr>
           <w:rStyle w:val="a3"/>
-        </w:rPr>
-        <w:t xml:space="preserve"> </w:t>
+          <w:lang w:val="en-US"/>
+        </w:rPr>
+        <w:t>E</w:t>
       </w:r>
       <w:r>
         <w:rPr>
           <w:rStyle w:val="a3"/>
-          <w:lang w:val="en-US"/>
-        </w:rPr>
-        <w:t>E</w:t>
-      </w:r>
-      <w:r>
-        <w:rPr>
-          <w:rStyle w:val="a3"/>
         </w:rPr>
         <w:t>xtensions</w:t>
       </w:r>
@@ -407,16 +387,7 @@
         <w:t>Git Extensions</w:t>
       </w:r>
       <w:r>
-        <w:t xml:space="preserve"> и, </w:t>
-      </w:r>
-      <w:r>
-        <w:t>собственно</w:t>
-      </w:r>
-      <w:r>
-        <w:t>,</w:t>
-      </w:r>
-      <w:r>
-        <w:t xml:space="preserve"> </w:t>
+        <w:t xml:space="preserve"> и, собственно, </w:t>
       </w:r>
       <w:r>
         <w:rPr>
@@ -436,10 +407,7 @@
     </w:p>
     <w:p>
       <w:r>
-        <w:t>Поскольку по условиям задачи с текстом мы планируем работать на разных компьютерах, то</w:t>
-      </w:r>
-      <w:r>
-        <w:t xml:space="preserve"> я буду использовать </w:t>
+        <w:t xml:space="preserve">Поскольку по условиям задачи с текстом мы планируем работать на разных компьютерах, то я буду использовать </w:t>
       </w:r>
       <w:r>
         <w:rPr>
@@ -487,40 +455,25 @@
         <w:t xml:space="preserve"> (напоминаю, я скачал</w:t>
       </w:r>
       <w:r>
+        <w:t xml:space="preserve"> Portable</w:t>
+      </w:r>
+      <w:r>
+        <w:t xml:space="preserve"> версию. Она</w:t>
+      </w:r>
+      <w:r>
+        <w:rPr>
+          <w:lang w:val="en-US"/>
+        </w:rPr>
         <w:t xml:space="preserve"> </w:t>
       </w:r>
       <w:r>
-        <w:t>Portable</w:t>
-      </w:r>
-      <w:r>
-        <w:t xml:space="preserve"> версию. Она</w:t>
-      </w:r>
-      <w:r>
-        <w:rPr>
-          <w:lang w:val="en-US"/>
-        </w:rPr>
-        <w:t xml:space="preserve"> </w:t>
-      </w:r>
-      <w:r>
         <w:t>же</w:t>
       </w:r>
       <w:r>
         <w:rPr>
           <w:lang w:val="en-US"/>
         </w:rPr>
-        <w:t xml:space="preserve"> </w:t>
-      </w:r>
-      <w:r>
-        <w:rPr>
-          <w:lang w:val="en-US"/>
-        </w:rPr>
-        <w:t>"thumbdrive edition"</w:t>
-      </w:r>
-      <w:r>
-        <w:rPr>
-          <w:lang w:val="en-US"/>
-        </w:rPr>
-        <w:t>).</w:t>
+        <w:t xml:space="preserve"> "thumbdrive edition").</w:t>
       </w:r>
     </w:p>
     <w:p>
@@ -536,19 +489,7 @@
         <w:rPr>
           <w:lang w:val="en-US"/>
         </w:rPr>
-        <w:t xml:space="preserve"> </w:t>
-      </w:r>
-      <w:r>
-        <w:rPr>
-          <w:lang w:val="en-US"/>
-        </w:rPr>
-        <w:t>Git Extensions</w:t>
-      </w:r>
-      <w:r>
-        <w:rPr>
-          <w:lang w:val="en-US"/>
-        </w:rPr>
-        <w:t xml:space="preserve"> </w:t>
+        <w:t xml:space="preserve"> Git Extensions </w:t>
       </w:r>
       <w:r>
         <w:t>отсюда</w:t>
@@ -722,10 +663,7 @@
         <w:t xml:space="preserve"> и запускаем </w:t>
       </w:r>
       <w:r>
-        <w:t>GitExtensions</w:t>
-      </w:r>
-      <w:r>
-        <w:t>.</w:t>
+        <w:t>GitExtensions.</w:t>
       </w:r>
       <w:r>
         <w:rPr>
@@ -780,6 +718,86 @@
       </w:r>
       <w:r>
         <w:t>Статьи</w:t>
+      </w:r>
+      <w:r>
+        <w:t>)</w:t>
+      </w:r>
+      <w:r>
+        <w:t>.</w:t>
+      </w:r>
+      <w:r>
+        <w:br/>
+        <w:t>Собственно всё. Теперь либо начинаем писать новую статью и сохраняем в этот каталог, либо просто копируем в него нужные файлы.</w:t>
+      </w:r>
+    </w:p>
+    <w:p>
+      <w:r>
+        <w:t xml:space="preserve">И вот тут начинается работа непосредственно с </w:t>
+      </w:r>
+      <w:r>
+        <w:rPr>
+          <w:lang w:val="en-US"/>
+        </w:rPr>
+        <w:t>git</w:t>
+      </w:r>
+      <w:r>
+        <w:t>.</w:t>
+      </w:r>
+      <w:r>
+        <w:br/>
+        <w:t>Для начала нас будет интересовать ровно одна кнопка – Коммит.</w:t>
+      </w:r>
+      <w:r>
+        <w:br/>
+        <w:t xml:space="preserve">Она нужна, чтобы указать </w:t>
+      </w:r>
+      <w:r>
+        <w:rPr>
+          <w:lang w:val="en-US"/>
+        </w:rPr>
+        <w:t>git</w:t>
+      </w:r>
+      <w:r>
+        <w:t xml:space="preserve"> </w:t>
+      </w:r>
+      <w:r>
+        <w:t>какие файлы нам нужно отслеживать, либо она же нужна, чтобы зафиксировать изменения в уже отслеживаемом файле.</w:t>
+      </w:r>
+    </w:p>
+    <w:p>
+      <w:r>
+        <w:t>Мне кажется, здесь нужен скриншот для наглядности).</w:t>
+      </w:r>
+      <w:r>
+        <w:br/>
+        <w:t xml:space="preserve">Вот, прямо сейчас я нажал «сохранить» в </w:t>
+      </w:r>
+      <w:r>
+        <w:rPr>
+          <w:lang w:val="en-US"/>
+        </w:rPr>
+        <w:t>Word</w:t>
+      </w:r>
+      <w:r>
+        <w:t xml:space="preserve"> и нажимаю кнопку Коммит в </w:t>
+      </w:r>
+      <w:r>
+        <w:rPr>
+          <w:lang w:val="en-US"/>
+        </w:rPr>
+        <w:t>Git</w:t>
+      </w:r>
+      <w:r>
+        <w:t xml:space="preserve"> </w:t>
+      </w:r>
+      <w:r>
+        <w:rPr>
+          <w:lang w:val="en-US"/>
+        </w:rPr>
+        <w:t>Extensions</w:t>
+      </w:r>
+      <w:r>
+        <w:t>.</w:t>
       </w:r>
     </w:p>
     <w:sectPr>

--- a/Git не только для IT.docx
+++ b/Git не только для IT.docx
@@ -45,7 +45,15 @@
     </w:p>
     <w:p>
       <w:r>
-        <w:t xml:space="preserve">На этом моменте у меня в голове что-то отчётливо щёлкнуло и я подумал, -- а ведь системы контроля версий в целом (и </w:t>
+        <w:t xml:space="preserve">На этом моменте у меня в голове что-то </w:t>
+      </w:r>
+      <w:proofErr w:type="gramStart"/>
+      <w:r>
+        <w:t>отчётливо щёлкнуло</w:t>
+      </w:r>
+      <w:proofErr w:type="gramEnd"/>
+      <w:r>
+        <w:t xml:space="preserve"> и я подумал, -- а ведь системы контроля версий в целом (и </w:t>
       </w:r>
       <w:r>
         <w:rPr>
@@ -166,7 +174,11 @@
         <w:t xml:space="preserve"> </w:t>
       </w:r>
       <w:r>
-        <w:t xml:space="preserve">работает с репозиториями. Собственно, если просто, то репозиторий – это просто папка с файлами, в которой есть каталог </w:t>
+        <w:t xml:space="preserve">работает с репозиториями. Собственно, если просто, то репозиторий – это просто папка с файлами, в которой есть </w:t>
+      </w:r>
+      <w:proofErr w:type="gramStart"/>
+      <w:r>
+        <w:t xml:space="preserve">каталог </w:t>
       </w:r>
       <w:r>
         <w:t>.</w:t>
@@ -177,6 +189,7 @@
         </w:rPr>
         <w:t>git</w:t>
       </w:r>
+      <w:proofErr w:type="gramEnd"/>
       <w:r>
         <w:t xml:space="preserve">, в котором хранится история изменений, версии, ветки, </w:t>
       </w:r>
@@ -184,7 +197,21 @@
         <w:rPr>
           <w:strike/>
         </w:rPr>
-        <w:t>сучья и чорт лысый</w:t>
+        <w:t xml:space="preserve">сучья и </w:t>
+      </w:r>
+      <w:proofErr w:type="spellStart"/>
+      <w:r>
+        <w:rPr>
+          <w:strike/>
+        </w:rPr>
+        <w:t>чорт</w:t>
+      </w:r>
+      <w:proofErr w:type="spellEnd"/>
+      <w:r>
+        <w:rPr>
+          <w:strike/>
+        </w:rPr>
+        <w:t xml:space="preserve"> лысый</w:t>
       </w:r>
       <w:r>
         <w:t>.</w:t>
@@ -196,7 +223,15 @@
       </w:r>
       <w:r>
         <w:br/>
-        <w:t xml:space="preserve">Т.е. храниться она может на компьютере, на флэшке, на Яндекс.Диске, в </w:t>
+        <w:t xml:space="preserve">Т.е. храниться она может на компьютере, на флэшке, на </w:t>
+      </w:r>
+      <w:proofErr w:type="spellStart"/>
+      <w:r>
+        <w:t>Яндекс.Диске</w:t>
+      </w:r>
+      <w:proofErr w:type="spellEnd"/>
+      <w:r>
+        <w:t xml:space="preserve">, в </w:t>
       </w:r>
       <w:r>
         <w:rPr>
@@ -207,12 +242,14 @@
       <w:r>
         <w:t xml:space="preserve"> или в веб-сервисах для хранения кода, таких как </w:t>
       </w:r>
+      <w:proofErr w:type="spellStart"/>
       <w:r>
         <w:rPr>
           <w:lang w:val="en-US"/>
         </w:rPr>
         <w:t>Github</w:t>
       </w:r>
+      <w:proofErr w:type="spellEnd"/>
       <w:r>
         <w:t xml:space="preserve"> </w:t>
       </w:r>
@@ -230,12 +267,27 @@
       </w:r>
       <w:r>
         <w:br/>
-        <w:t>Неважно где, важно чтобы это была одна папка, доступная отовсюду, где мы планируем работать с текстом.</w:t>
-      </w:r>
-    </w:p>
-    <w:p>
-      <w:r>
-        <w:t>Давайте для простоты сначала поговорим о флэшке, а затем я расскажу как работать с удалённым репозиторием (спойлер: так же).</w:t>
+      </w:r>
+      <w:proofErr w:type="gramStart"/>
+      <w:r>
+        <w:t>Неважно</w:t>
+      </w:r>
+      <w:proofErr w:type="gramEnd"/>
+      <w:r>
+        <w:t xml:space="preserve"> где, важно чтобы это была одна папка, доступная отовсюду, где мы планируем работать с текстом.</w:t>
+      </w:r>
+    </w:p>
+    <w:p>
+      <w:r>
+        <w:t xml:space="preserve">Давайте для простоты сначала поговорим о флэшке, а затем я </w:t>
+      </w:r>
+      <w:proofErr w:type="gramStart"/>
+      <w:r>
+        <w:t>расскажу</w:t>
+      </w:r>
+      <w:proofErr w:type="gramEnd"/>
+      <w:r>
+        <w:t xml:space="preserve"> как работать с удалённым репозиторием (спойлер: так же).</w:t>
       </w:r>
     </w:p>
     <w:p>
@@ -349,25 +401,35 @@
         </w:rPr>
         <w:t>G</w:t>
       </w:r>
+      <w:proofErr w:type="spellStart"/>
       <w:r>
         <w:rPr>
           <w:rStyle w:val="a3"/>
         </w:rPr>
-        <w:t xml:space="preserve">it </w:t>
-      </w:r>
+        <w:t>it</w:t>
+      </w:r>
+      <w:proofErr w:type="spellEnd"/>
       <w:r>
         <w:rPr>
           <w:rStyle w:val="a3"/>
+        </w:rPr>
+        <w:t xml:space="preserve"> </w:t>
+      </w:r>
+      <w:r>
+        <w:rPr>
+          <w:rStyle w:val="a3"/>
           <w:lang w:val="en-US"/>
         </w:rPr>
         <w:t>E</w:t>
       </w:r>
+      <w:proofErr w:type="spellStart"/>
       <w:r>
         <w:rPr>
           <w:rStyle w:val="a3"/>
         </w:rPr>
         <w:t>xtensions</w:t>
       </w:r>
+      <w:proofErr w:type="spellEnd"/>
       <w:r>
         <w:rPr>
           <w:lang w:val="en-US"/>
@@ -383,9 +445,19 @@
       <w:r>
         <w:t xml:space="preserve">Нам потребуются </w:t>
       </w:r>
-      <w:r>
-        <w:t>Git Extensions</w:t>
-      </w:r>
+      <w:proofErr w:type="spellStart"/>
+      <w:r>
+        <w:t>Git</w:t>
+      </w:r>
+      <w:proofErr w:type="spellEnd"/>
+      <w:r>
+        <w:t xml:space="preserve"> </w:t>
+      </w:r>
+      <w:proofErr w:type="spellStart"/>
+      <w:r>
+        <w:t>Extensions</w:t>
+      </w:r>
+      <w:proofErr w:type="spellEnd"/>
       <w:r>
         <w:t xml:space="preserve"> и, собственно, </w:t>
       </w:r>
@@ -398,9 +470,19 @@
       <w:r>
         <w:t xml:space="preserve"> (я не очень понимаю, почему его нет в составе </w:t>
       </w:r>
-      <w:r>
-        <w:t>Git Extensions</w:t>
-      </w:r>
+      <w:proofErr w:type="spellStart"/>
+      <w:r>
+        <w:t>Git</w:t>
+      </w:r>
+      <w:proofErr w:type="spellEnd"/>
+      <w:r>
+        <w:t xml:space="preserve"> </w:t>
+      </w:r>
+      <w:proofErr w:type="spellStart"/>
+      <w:r>
+        <w:t>Extensions</w:t>
+      </w:r>
+      <w:proofErr w:type="spellEnd"/>
       <w:r>
         <w:t>, но пусть так).</w:t>
       </w:r>
@@ -473,7 +555,21 @@
         <w:rPr>
           <w:lang w:val="en-US"/>
         </w:rPr>
-        <w:t xml:space="preserve"> "thumbdrive edition").</w:t>
+        <w:t xml:space="preserve"> "</w:t>
+      </w:r>
+      <w:proofErr w:type="spellStart"/>
+      <w:r>
+        <w:rPr>
+          <w:lang w:val="en-US"/>
+        </w:rPr>
+        <w:t>thumbdrive</w:t>
+      </w:r>
+      <w:proofErr w:type="spellEnd"/>
+      <w:r>
+        <w:rPr>
+          <w:lang w:val="en-US"/>
+        </w:rPr>
+        <w:t xml:space="preserve"> edition").</w:t>
       </w:r>
     </w:p>
     <w:p>
@@ -662,8 +758,13 @@
       <w:r>
         <w:t xml:space="preserve"> и запускаем </w:t>
       </w:r>
-      <w:r>
-        <w:t>GitExtensions.</w:t>
+      <w:proofErr w:type="spellStart"/>
+      <w:r>
+        <w:t>GitExtensions</w:t>
+      </w:r>
+      <w:proofErr w:type="spellEnd"/>
+      <w:r>
+        <w:t>.</w:t>
       </w:r>
       <w:r>
         <w:rPr>
@@ -678,9 +779,11 @@
         <w:br/>
         <w:t xml:space="preserve">При первом запуске </w:t>
       </w:r>
+      <w:proofErr w:type="spellStart"/>
       <w:r>
         <w:t>GitExtensions</w:t>
       </w:r>
+      <w:proofErr w:type="spellEnd"/>
       <w:r>
         <w:t xml:space="preserve"> попросит у вас указать путь к </w:t>
       </w:r>
@@ -705,7 +808,23 @@
     </w:p>
     <w:p>
       <w:r>
-        <w:t xml:space="preserve">Жмём «ок», открывается основное окно программы, нажимаем в нём «создать новый репозиторий» и указываем где (например: </w:t>
+        <w:t>Жмём «</w:t>
+      </w:r>
+      <w:proofErr w:type="spellStart"/>
+      <w:r>
+        <w:t>ок</w:t>
+      </w:r>
+      <w:proofErr w:type="spellEnd"/>
+      <w:r>
+        <w:t xml:space="preserve">», открывается основное окно программы, нажимаем в нём «создать новый репозиторий» и </w:t>
+      </w:r>
+      <w:proofErr w:type="gramStart"/>
+      <w:r>
+        <w:t>указываем</w:t>
+      </w:r>
+      <w:proofErr w:type="gramEnd"/>
+      <w:r>
+        <w:t xml:space="preserve"> где (например: </w:t>
       </w:r>
       <w:r>
         <w:rPr>
@@ -798,6 +917,489 @@
       </w:r>
       <w:r>
         <w:t>.</w:t>
+      </w:r>
+    </w:p>
+    <w:p>
+      <w:r>
+        <w:rPr>
+          <w:noProof/>
+        </w:rPr>
+        <w:drawing>
+          <wp:inline distT="0" distB="0" distL="0" distR="0" wp14:anchorId="25662A2E" wp14:editId="7C79FA96">
+            <wp:extent cx="5940425" cy="3822700"/>
+            <wp:effectExtent l="0" t="0" r="3175" b="6350"/>
+            <wp:docPr id="1" name="Рисунок 1"/>
+            <wp:cNvGraphicFramePr>
+              <a:graphicFrameLocks xmlns:a="http://schemas.openxmlformats.org/drawingml/2006/main" noChangeAspect="1"/>
+            </wp:cNvGraphicFramePr>
+            <a:graphic xmlns:a="http://schemas.openxmlformats.org/drawingml/2006/main">
+              <a:graphicData uri="http://schemas.openxmlformats.org/drawingml/2006/picture">
+                <pic:pic xmlns:pic="http://schemas.openxmlformats.org/drawingml/2006/picture">
+                  <pic:nvPicPr>
+                    <pic:cNvPr id="1" name="Рисунок 1"/>
+                    <pic:cNvPicPr/>
+                  </pic:nvPicPr>
+                  <pic:blipFill>
+                    <a:blip r:embed="rId7" cstate="print">
+                      <a:extLst>
+                        <a:ext uri="{28A0092B-C50C-407E-A947-70E740481C1C}">
+                          <a14:useLocalDpi xmlns:a14="http://schemas.microsoft.com/office/drawing/2010/main" val="0"/>
+                        </a:ext>
+                      </a:extLst>
+                    </a:blip>
+                    <a:stretch>
+                      <a:fillRect/>
+                    </a:stretch>
+                  </pic:blipFill>
+                  <pic:spPr>
+                    <a:xfrm>
+                      <a:off x="0" y="0"/>
+                      <a:ext cx="5940425" cy="3822700"/>
+                    </a:xfrm>
+                    <a:prstGeom prst="rect">
+                      <a:avLst/>
+                    </a:prstGeom>
+                  </pic:spPr>
+                </pic:pic>
+              </a:graphicData>
+            </a:graphic>
+          </wp:inline>
+        </w:drawing>
+      </w:r>
+    </w:p>
+    <w:p>
+      <w:r>
+        <w:t>Что мы здесь видим?</w:t>
+      </w:r>
+      <w:r>
+        <w:br/>
+        <w:t>Мы видим, что кнопка Коммит во-первых красная, а во-вторых рядом с ней в скобках цифра два.</w:t>
+      </w:r>
+      <w:r>
+        <w:br/>
+        <w:t>Что это значит?</w:t>
+      </w:r>
+      <w:r>
+        <w:br/>
+        <w:t xml:space="preserve">Это значит, что в папке репозитория (у меня это </w:t>
+      </w:r>
+      <w:r>
+        <w:rPr>
+          <w:lang w:val="en-US"/>
+        </w:rPr>
+        <w:t>d</w:t>
+      </w:r>
+      <w:r>
+        <w:t>:\</w:t>
+      </w:r>
+      <w:r>
+        <w:t xml:space="preserve">Статьи) обнаружены два </w:t>
+      </w:r>
+      <w:proofErr w:type="spellStart"/>
+      <w:r>
+        <w:t>неотслеживаемых</w:t>
+      </w:r>
+      <w:proofErr w:type="spellEnd"/>
+      <w:r>
+        <w:t xml:space="preserve"> файла. Не будем тянуть и просто нажмём на кнопку.</w:t>
+      </w:r>
+    </w:p>
+    <w:p>
+      <w:r>
+        <w:rPr>
+          <w:noProof/>
+        </w:rPr>
+        <w:lastRenderedPageBreak/>
+        <w:drawing>
+          <wp:inline distT="0" distB="0" distL="0" distR="0" wp14:anchorId="51D7C6A0" wp14:editId="0AD45689">
+            <wp:extent cx="5940425" cy="4357370"/>
+            <wp:effectExtent l="0" t="0" r="3175" b="5080"/>
+            <wp:docPr id="2" name="Рисунок 2"/>
+            <wp:cNvGraphicFramePr>
+              <a:graphicFrameLocks xmlns:a="http://schemas.openxmlformats.org/drawingml/2006/main" noChangeAspect="1"/>
+            </wp:cNvGraphicFramePr>
+            <a:graphic xmlns:a="http://schemas.openxmlformats.org/drawingml/2006/main">
+              <a:graphicData uri="http://schemas.openxmlformats.org/drawingml/2006/picture">
+                <pic:pic xmlns:pic="http://schemas.openxmlformats.org/drawingml/2006/picture">
+                  <pic:nvPicPr>
+                    <pic:cNvPr id="2" name="Рисунок 2"/>
+                    <pic:cNvPicPr/>
+                  </pic:nvPicPr>
+                  <pic:blipFill>
+                    <a:blip r:embed="rId8">
+                      <a:extLst>
+                        <a:ext uri="{28A0092B-C50C-407E-A947-70E740481C1C}">
+                          <a14:useLocalDpi xmlns:a14="http://schemas.microsoft.com/office/drawing/2010/main" val="0"/>
+                        </a:ext>
+                      </a:extLst>
+                    </a:blip>
+                    <a:stretch>
+                      <a:fillRect/>
+                    </a:stretch>
+                  </pic:blipFill>
+                  <pic:spPr>
+                    <a:xfrm>
+                      <a:off x="0" y="0"/>
+                      <a:ext cx="5940425" cy="4357370"/>
+                    </a:xfrm>
+                    <a:prstGeom prst="rect">
+                      <a:avLst/>
+                    </a:prstGeom>
+                  </pic:spPr>
+                </pic:pic>
+              </a:graphicData>
+            </a:graphic>
+          </wp:inline>
+        </w:drawing>
+      </w:r>
+    </w:p>
+    <w:p>
+      <w:r>
+        <w:t>Ок, а что мы здесь видим? А видим мы (я пометил стрелочками):</w:t>
+      </w:r>
+      <w:r>
+        <w:br/>
+        <w:t xml:space="preserve">1. Те самые два файла (один, над которым мы работаем, а второй – временный файл, который создал </w:t>
+      </w:r>
+      <w:r>
+        <w:rPr>
+          <w:lang w:val="en-US"/>
+        </w:rPr>
+        <w:t>Word</w:t>
+      </w:r>
+      <w:r>
+        <w:t>)</w:t>
+      </w:r>
+      <w:r>
+        <w:t>;</w:t>
+      </w:r>
+      <w:r>
+        <w:br/>
+        <w:t>2. Кнопку «Индексировать»;</w:t>
+      </w:r>
+      <w:r>
+        <w:br/>
+        <w:t>3. Кнопку «Зафиксировать»;</w:t>
+      </w:r>
+      <w:r>
+        <w:br/>
+        <w:t>4. И поле сообщения коммита (проще говоря, поле для комментария).</w:t>
+      </w:r>
+    </w:p>
+    <w:p>
+      <w:r>
+        <w:t>Сейчас я покажу зачем всё это нужно, тут всё просто.</w:t>
+      </w:r>
+    </w:p>
+    <w:p>
+      <w:r>
+        <w:rPr>
+          <w:noProof/>
+        </w:rPr>
+        <w:lastRenderedPageBreak/>
+        <w:drawing>
+          <wp:inline distT="0" distB="0" distL="0" distR="0" wp14:anchorId="43BB5800" wp14:editId="52D57AEC">
+            <wp:extent cx="5940425" cy="4357370"/>
+            <wp:effectExtent l="0" t="0" r="3175" b="5080"/>
+            <wp:docPr id="3" name="Рисунок 3"/>
+            <wp:cNvGraphicFramePr>
+              <a:graphicFrameLocks xmlns:a="http://schemas.openxmlformats.org/drawingml/2006/main" noChangeAspect="1"/>
+            </wp:cNvGraphicFramePr>
+            <a:graphic xmlns:a="http://schemas.openxmlformats.org/drawingml/2006/main">
+              <a:graphicData uri="http://schemas.openxmlformats.org/drawingml/2006/picture">
+                <pic:pic xmlns:pic="http://schemas.openxmlformats.org/drawingml/2006/picture">
+                  <pic:nvPicPr>
+                    <pic:cNvPr id="3" name="Рисунок 3"/>
+                    <pic:cNvPicPr/>
+                  </pic:nvPicPr>
+                  <pic:blipFill>
+                    <a:blip r:embed="rId9">
+                      <a:extLst>
+                        <a:ext uri="{28A0092B-C50C-407E-A947-70E740481C1C}">
+                          <a14:useLocalDpi xmlns:a14="http://schemas.microsoft.com/office/drawing/2010/main" val="0"/>
+                        </a:ext>
+                      </a:extLst>
+                    </a:blip>
+                    <a:stretch>
+                      <a:fillRect/>
+                    </a:stretch>
+                  </pic:blipFill>
+                  <pic:spPr>
+                    <a:xfrm>
+                      <a:off x="0" y="0"/>
+                      <a:ext cx="5940425" cy="4357370"/>
+                    </a:xfrm>
+                    <a:prstGeom prst="rect">
+                      <a:avLst/>
+                    </a:prstGeom>
+                  </pic:spPr>
+                </pic:pic>
+              </a:graphicData>
+            </a:graphic>
+          </wp:inline>
+        </w:drawing>
+      </w:r>
+    </w:p>
+    <w:p>
+      <w:r>
+        <w:t>Итак, кнопка «Индексировать» нужна для выбора файла, который мы собираемся отслеживать (в данном случае мы собираемся отслеживать файл со статьёй, а вот временный файл нам не нужен). Выбираем мышкой файл со статьёй и нажимаем «Индексировать».</w:t>
+      </w:r>
+      <w:r>
+        <w:br/>
+        <w:t>После этого пишем комментарий и нажимаем «</w:t>
+      </w:r>
+      <w:proofErr w:type="spellStart"/>
+      <w:r>
+        <w:t>Зафисксировать</w:t>
+      </w:r>
+      <w:proofErr w:type="spellEnd"/>
+      <w:r>
+        <w:t>».</w:t>
+      </w:r>
+    </w:p>
+    <w:p>
+      <w:r>
+        <w:t xml:space="preserve">Что писать в комментарий? Да что угодно, главное, чтобы вам было </w:t>
+      </w:r>
+      <w:proofErr w:type="gramStart"/>
+      <w:r>
+        <w:t>понятно</w:t>
+      </w:r>
+      <w:proofErr w:type="gramEnd"/>
+      <w:r>
+        <w:t xml:space="preserve"> что было сделано.</w:t>
+      </w:r>
+      <w:r>
+        <w:br/>
+        <w:t xml:space="preserve">Сейчас для наглядности покажу </w:t>
+      </w:r>
+      <w:r>
+        <w:t>как выглядят готовые коммиты (этапы работы, проще говоря).</w:t>
+      </w:r>
+    </w:p>
+    <w:p>
+      <w:r>
+        <w:rPr>
+          <w:noProof/>
+        </w:rPr>
+        <w:lastRenderedPageBreak/>
+        <w:drawing>
+          <wp:inline distT="0" distB="0" distL="0" distR="0" wp14:anchorId="24A6DE95" wp14:editId="4D3DAC8F">
+            <wp:extent cx="5940425" cy="3822700"/>
+            <wp:effectExtent l="0" t="0" r="3175" b="6350"/>
+            <wp:docPr id="4" name="Рисунок 4"/>
+            <wp:cNvGraphicFramePr>
+              <a:graphicFrameLocks xmlns:a="http://schemas.openxmlformats.org/drawingml/2006/main" noChangeAspect="1"/>
+            </wp:cNvGraphicFramePr>
+            <a:graphic xmlns:a="http://schemas.openxmlformats.org/drawingml/2006/main">
+              <a:graphicData uri="http://schemas.openxmlformats.org/drawingml/2006/picture">
+                <pic:pic xmlns:pic="http://schemas.openxmlformats.org/drawingml/2006/picture">
+                  <pic:nvPicPr>
+                    <pic:cNvPr id="4" name="Рисунок 4"/>
+                    <pic:cNvPicPr/>
+                  </pic:nvPicPr>
+                  <pic:blipFill>
+                    <a:blip r:embed="rId10" cstate="print">
+                      <a:extLst>
+                        <a:ext uri="{28A0092B-C50C-407E-A947-70E740481C1C}">
+                          <a14:useLocalDpi xmlns:a14="http://schemas.microsoft.com/office/drawing/2010/main" val="0"/>
+                        </a:ext>
+                      </a:extLst>
+                    </a:blip>
+                    <a:stretch>
+                      <a:fillRect/>
+                    </a:stretch>
+                  </pic:blipFill>
+                  <pic:spPr>
+                    <a:xfrm>
+                      <a:off x="0" y="0"/>
+                      <a:ext cx="5940425" cy="3822700"/>
+                    </a:xfrm>
+                    <a:prstGeom prst="rect">
+                      <a:avLst/>
+                    </a:prstGeom>
+                  </pic:spPr>
+                </pic:pic>
+              </a:graphicData>
+            </a:graphic>
+          </wp:inline>
+        </w:drawing>
+      </w:r>
+    </w:p>
+    <w:p>
+      <w:r>
+        <w:t>А вот и они. Первый комментарий у меня назывался незатейливо «начальный коммит», а затем я понемногу писал статью и фиксировал изменения.</w:t>
+      </w:r>
+    </w:p>
+    <w:p>
+      <w:r>
+        <w:t xml:space="preserve">Обратите внимание на коммит «проверяем работу с </w:t>
+      </w:r>
+      <w:r>
+        <w:rPr>
+          <w:lang w:val="en-US"/>
+        </w:rPr>
+        <w:t>git</w:t>
+      </w:r>
+      <w:r>
+        <w:t xml:space="preserve"> </w:t>
+      </w:r>
+      <w:r>
+        <w:t xml:space="preserve">в </w:t>
+      </w:r>
+      <w:r>
+        <w:rPr>
+          <w:lang w:val="en-US"/>
+        </w:rPr>
+        <w:t>Word</w:t>
+      </w:r>
+      <w:r>
+        <w:t>».</w:t>
+      </w:r>
+    </w:p>
+    <w:p>
+      <w:r>
+        <w:t>Вы можете заметить, что в статье об этом не было ни слова. Всё так.</w:t>
+      </w:r>
+      <w:r>
+        <w:br/>
+        <w:t xml:space="preserve">Просто меня волновало, будет ли </w:t>
+      </w:r>
+      <w:r>
+        <w:rPr>
+          <w:lang w:val="en-US"/>
+        </w:rPr>
+        <w:t>git</w:t>
+      </w:r>
+      <w:r>
+        <w:t xml:space="preserve"> </w:t>
+      </w:r>
+      <w:r>
+        <w:t xml:space="preserve">нормально работать с файлами </w:t>
+      </w:r>
+      <w:r>
+        <w:rPr>
+          <w:lang w:val="en-US"/>
+        </w:rPr>
+        <w:t>Word</w:t>
+      </w:r>
+      <w:r>
+        <w:t xml:space="preserve"> (</w:t>
+      </w:r>
+      <w:r>
+        <w:t xml:space="preserve">всё-таки он заточен под чистый текст, а у </w:t>
+      </w:r>
+      <w:r>
+        <w:rPr>
+          <w:lang w:val="en-US"/>
+        </w:rPr>
+        <w:t>Word</w:t>
+      </w:r>
+      <w:r>
+        <w:t xml:space="preserve"> </w:t>
+      </w:r>
+      <w:r>
+        <w:t xml:space="preserve">свой формат, пусть это и </w:t>
+      </w:r>
+      <w:r>
+        <w:rPr>
+          <w:lang w:val="en-US"/>
+        </w:rPr>
+        <w:t>xml</w:t>
+      </w:r>
+      <w:r>
+        <w:t xml:space="preserve"> сжатый </w:t>
+      </w:r>
+      <w:r>
+        <w:rPr>
+          <w:lang w:val="en-US"/>
+        </w:rPr>
+        <w:t>zip</w:t>
+      </w:r>
+      <w:r>
+        <w:t>-</w:t>
+      </w:r>
+      <w:r>
+        <w:t xml:space="preserve">ом) и я проверил всё ли </w:t>
+      </w:r>
+      <w:proofErr w:type="spellStart"/>
+      <w:r>
+        <w:t>ок</w:t>
+      </w:r>
+      <w:proofErr w:type="spellEnd"/>
+      <w:r>
+        <w:t>, а затем удалил проверочный абзац.</w:t>
+      </w:r>
+    </w:p>
+    <w:p>
+      <w:r>
+        <w:rPr>
+          <w:noProof/>
+        </w:rPr>
+        <w:lastRenderedPageBreak/>
+        <w:drawing>
+          <wp:inline distT="0" distB="0" distL="0" distR="0" wp14:anchorId="581199FE" wp14:editId="48170AE4">
+            <wp:extent cx="5940425" cy="3822700"/>
+            <wp:effectExtent l="0" t="0" r="3175" b="6350"/>
+            <wp:docPr id="5" name="Рисунок 5"/>
+            <wp:cNvGraphicFramePr>
+              <a:graphicFrameLocks xmlns:a="http://schemas.openxmlformats.org/drawingml/2006/main" noChangeAspect="1"/>
+            </wp:cNvGraphicFramePr>
+            <a:graphic xmlns:a="http://schemas.openxmlformats.org/drawingml/2006/main">
+              <a:graphicData uri="http://schemas.openxmlformats.org/drawingml/2006/picture">
+                <pic:pic xmlns:pic="http://schemas.openxmlformats.org/drawingml/2006/picture">
+                  <pic:nvPicPr>
+                    <pic:cNvPr id="5" name="Рисунок 5"/>
+                    <pic:cNvPicPr/>
+                  </pic:nvPicPr>
+                  <pic:blipFill>
+                    <a:blip r:embed="rId11" cstate="print">
+                      <a:extLst>
+                        <a:ext uri="{28A0092B-C50C-407E-A947-70E740481C1C}">
+                          <a14:useLocalDpi xmlns:a14="http://schemas.microsoft.com/office/drawing/2010/main" val="0"/>
+                        </a:ext>
+                      </a:extLst>
+                    </a:blip>
+                    <a:stretch>
+                      <a:fillRect/>
+                    </a:stretch>
+                  </pic:blipFill>
+                  <pic:spPr>
+                    <a:xfrm>
+                      <a:off x="0" y="0"/>
+                      <a:ext cx="5940425" cy="3822700"/>
+                    </a:xfrm>
+                    <a:prstGeom prst="rect">
+                      <a:avLst/>
+                    </a:prstGeom>
+                  </pic:spPr>
+                </pic:pic>
+              </a:graphicData>
+            </a:graphic>
+          </wp:inline>
+        </w:drawing>
+      </w:r>
+    </w:p>
+    <w:p>
+      <w:r>
+        <w:t>Вот, посмотрите.</w:t>
+      </w:r>
+      <w:r>
+        <w:br/>
+        <w:t xml:space="preserve">Видите? Я просматриваю коммит «начало </w:t>
+      </w:r>
+      <w:proofErr w:type="spellStart"/>
+      <w:r>
+        <w:t>вступления».</w:t>
+      </w:r>
+      <w:proofErr w:type="spellEnd"/>
+      <w:r>
+        <w:br/>
+        <w:t>Красным помечены строки, которые были в предыдущем коммите и которых нет в текущем.</w:t>
+      </w:r>
+      <w:r>
+        <w:br/>
+        <w:t>А зелёным, соответственно, то, что было добавлено.</w:t>
       </w:r>
     </w:p>
     <w:sectPr>

--- a/Git не только для IT.docx
+++ b/Git не только для IT.docx
@@ -45,15 +45,7 @@
     </w:p>
     <w:p>
       <w:r>
-        <w:t xml:space="preserve">На этом моменте у меня в голове что-то </w:t>
-      </w:r>
-      <w:proofErr w:type="gramStart"/>
-      <w:r>
-        <w:t>отчётливо щёлкнуло</w:t>
-      </w:r>
-      <w:proofErr w:type="gramEnd"/>
-      <w:r>
-        <w:t xml:space="preserve"> и я подумал, -- а ведь системы контроля версий в целом (и </w:t>
+        <w:t xml:space="preserve">На этом моменте у меня в голове что-то отчётливо щёлкнуло и я подумал, -- а ведь системы контроля версий в целом (и </w:t>
       </w:r>
       <w:r>
         <w:rPr>
@@ -174,11 +166,7 @@
         <w:t xml:space="preserve"> </w:t>
       </w:r>
       <w:r>
-        <w:t xml:space="preserve">работает с репозиториями. Собственно, если просто, то репозиторий – это просто папка с файлами, в которой есть </w:t>
-      </w:r>
-      <w:proofErr w:type="gramStart"/>
-      <w:r>
-        <w:t xml:space="preserve">каталог </w:t>
+        <w:t xml:space="preserve">работает с репозиториями. Собственно, если просто, то репозиторий – это просто папка с файлами, в которой есть каталог </w:t>
       </w:r>
       <w:r>
         <w:t>.</w:t>
@@ -189,7 +177,6 @@
         </w:rPr>
         <w:t>git</w:t>
       </w:r>
-      <w:proofErr w:type="gramEnd"/>
       <w:r>
         <w:t xml:space="preserve">, в котором хранится история изменений, версии, ветки, </w:t>
       </w:r>
@@ -197,21 +184,7 @@
         <w:rPr>
           <w:strike/>
         </w:rPr>
-        <w:t xml:space="preserve">сучья и </w:t>
-      </w:r>
-      <w:proofErr w:type="spellStart"/>
-      <w:r>
-        <w:rPr>
-          <w:strike/>
-        </w:rPr>
-        <w:t>чорт</w:t>
-      </w:r>
-      <w:proofErr w:type="spellEnd"/>
-      <w:r>
-        <w:rPr>
-          <w:strike/>
-        </w:rPr>
-        <w:t xml:space="preserve"> лысый</w:t>
+        <w:t>сучья и чорт лысый</w:t>
       </w:r>
       <w:r>
         <w:t>.</w:t>
@@ -223,15 +196,7 @@
       </w:r>
       <w:r>
         <w:br/>
-        <w:t xml:space="preserve">Т.е. храниться она может на компьютере, на флэшке, на </w:t>
-      </w:r>
-      <w:proofErr w:type="spellStart"/>
-      <w:r>
-        <w:t>Яндекс.Диске</w:t>
-      </w:r>
-      <w:proofErr w:type="spellEnd"/>
-      <w:r>
-        <w:t xml:space="preserve">, в </w:t>
+        <w:t xml:space="preserve">Т.е. храниться она может на компьютере, на флэшке, на Яндекс.Диске, в </w:t>
       </w:r>
       <w:r>
         <w:rPr>
@@ -242,14 +207,12 @@
       <w:r>
         <w:t xml:space="preserve"> или в веб-сервисах для хранения кода, таких как </w:t>
       </w:r>
-      <w:proofErr w:type="spellStart"/>
       <w:r>
         <w:rPr>
           <w:lang w:val="en-US"/>
         </w:rPr>
         <w:t>Github</w:t>
       </w:r>
-      <w:proofErr w:type="spellEnd"/>
       <w:r>
         <w:t xml:space="preserve"> </w:t>
       </w:r>
@@ -267,27 +230,12 @@
       </w:r>
       <w:r>
         <w:br/>
-      </w:r>
-      <w:proofErr w:type="gramStart"/>
-      <w:r>
-        <w:t>Неважно</w:t>
-      </w:r>
-      <w:proofErr w:type="gramEnd"/>
-      <w:r>
-        <w:t xml:space="preserve"> где, важно чтобы это была одна папка, доступная отовсюду, где мы планируем работать с текстом.</w:t>
-      </w:r>
-    </w:p>
-    <w:p>
-      <w:r>
-        <w:t xml:space="preserve">Давайте для простоты сначала поговорим о флэшке, а затем я </w:t>
-      </w:r>
-      <w:proofErr w:type="gramStart"/>
-      <w:r>
-        <w:t>расскажу</w:t>
-      </w:r>
-      <w:proofErr w:type="gramEnd"/>
-      <w:r>
-        <w:t xml:space="preserve"> как работать с удалённым репозиторием (спойлер: так же).</w:t>
+        <w:t>Неважно где, важно чтобы это была одна папка, доступная отовсюду, где мы планируем работать с текстом.</w:t>
+      </w:r>
+    </w:p>
+    <w:p>
+      <w:r>
+        <w:t>Давайте для простоты сначала поговорим о флэшке, а затем я расскажу как работать с удалённым репозиторием (спойлер: так же).</w:t>
       </w:r>
     </w:p>
     <w:p>
@@ -401,35 +349,25 @@
         </w:rPr>
         <w:t>G</w:t>
       </w:r>
-      <w:proofErr w:type="spellStart"/>
       <w:r>
         <w:rPr>
           <w:rStyle w:val="a3"/>
         </w:rPr>
-        <w:t>it</w:t>
-      </w:r>
-      <w:proofErr w:type="spellEnd"/>
+        <w:t xml:space="preserve">it </w:t>
+      </w:r>
       <w:r>
         <w:rPr>
           <w:rStyle w:val="a3"/>
-        </w:rPr>
-        <w:t xml:space="preserve"> </w:t>
+          <w:lang w:val="en-US"/>
+        </w:rPr>
+        <w:t>E</w:t>
       </w:r>
       <w:r>
         <w:rPr>
           <w:rStyle w:val="a3"/>
-          <w:lang w:val="en-US"/>
-        </w:rPr>
-        <w:t>E</w:t>
-      </w:r>
-      <w:proofErr w:type="spellStart"/>
-      <w:r>
-        <w:rPr>
-          <w:rStyle w:val="a3"/>
         </w:rPr>
         <w:t>xtensions</w:t>
       </w:r>
-      <w:proofErr w:type="spellEnd"/>
       <w:r>
         <w:rPr>
           <w:lang w:val="en-US"/>
@@ -445,44 +383,24 @@
       <w:r>
         <w:t xml:space="preserve">Нам потребуются </w:t>
       </w:r>
-      <w:proofErr w:type="spellStart"/>
-      <w:r>
+      <w:r>
+        <w:t>Git Extensions</w:t>
+      </w:r>
+      <w:r>
+        <w:t xml:space="preserve"> и, собственно, </w:t>
+      </w:r>
+      <w:r>
+        <w:rPr>
+          <w:lang w:val="en-US"/>
+        </w:rPr>
         <w:t>Git</w:t>
       </w:r>
-      <w:proofErr w:type="spellEnd"/>
-      <w:r>
-        <w:t xml:space="preserve"> </w:t>
-      </w:r>
-      <w:proofErr w:type="spellStart"/>
-      <w:r>
-        <w:t>Extensions</w:t>
-      </w:r>
-      <w:proofErr w:type="spellEnd"/>
-      <w:r>
-        <w:t xml:space="preserve"> и, собственно, </w:t>
-      </w:r>
-      <w:r>
-        <w:rPr>
-          <w:lang w:val="en-US"/>
-        </w:rPr>
-        <w:t>Git</w:t>
-      </w:r>
       <w:r>
         <w:t xml:space="preserve"> (я не очень понимаю, почему его нет в составе </w:t>
       </w:r>
-      <w:proofErr w:type="spellStart"/>
-      <w:r>
-        <w:t>Git</w:t>
-      </w:r>
-      <w:proofErr w:type="spellEnd"/>
-      <w:r>
-        <w:t xml:space="preserve"> </w:t>
-      </w:r>
-      <w:proofErr w:type="spellStart"/>
-      <w:r>
-        <w:t>Extensions</w:t>
-      </w:r>
-      <w:proofErr w:type="spellEnd"/>
+      <w:r>
+        <w:t>Git Extensions</w:t>
+      </w:r>
       <w:r>
         <w:t>, но пусть так).</w:t>
       </w:r>
@@ -555,21 +473,7 @@
         <w:rPr>
           <w:lang w:val="en-US"/>
         </w:rPr>
-        <w:t xml:space="preserve"> "</w:t>
-      </w:r>
-      <w:proofErr w:type="spellStart"/>
-      <w:r>
-        <w:rPr>
-          <w:lang w:val="en-US"/>
-        </w:rPr>
-        <w:t>thumbdrive</w:t>
-      </w:r>
-      <w:proofErr w:type="spellEnd"/>
-      <w:r>
-        <w:rPr>
-          <w:lang w:val="en-US"/>
-        </w:rPr>
-        <w:t xml:space="preserve"> edition").</w:t>
+        <w:t xml:space="preserve"> "thumbdrive edition").</w:t>
       </w:r>
     </w:p>
     <w:p>
@@ -758,11 +662,34 @@
       <w:r>
         <w:t xml:space="preserve"> и запускаем </w:t>
       </w:r>
-      <w:proofErr w:type="spellStart"/>
+      <w:r>
+        <w:t>GitExtensions.</w:t>
+      </w:r>
+      <w:r>
+        <w:rPr>
+          <w:lang w:val="en-US"/>
+        </w:rPr>
+        <w:t>exe</w:t>
+      </w:r>
+      <w:r>
+        <w:t>.</w:t>
+      </w:r>
+      <w:r>
+        <w:br/>
+        <w:t xml:space="preserve">При первом запуске </w:t>
+      </w:r>
       <w:r>
         <w:t>GitExtensions</w:t>
       </w:r>
-      <w:proofErr w:type="spellEnd"/>
+      <w:r>
+        <w:t xml:space="preserve"> попросит у вас указать путь к </w:t>
+      </w:r>
+      <w:r>
+        <w:rPr>
+          <w:lang w:val="en-US"/>
+        </w:rPr>
+        <w:t>git</w:t>
+      </w:r>
       <w:r>
         <w:t>.</w:t>
       </w:r>
@@ -773,58 +700,12 @@
         <w:t>exe</w:t>
       </w:r>
       <w:r>
-        <w:t>.</w:t>
-      </w:r>
-      <w:r>
-        <w:br/>
-        <w:t xml:space="preserve">При первом запуске </w:t>
-      </w:r>
-      <w:proofErr w:type="spellStart"/>
-      <w:r>
-        <w:t>GitExtensions</w:t>
-      </w:r>
-      <w:proofErr w:type="spellEnd"/>
-      <w:r>
-        <w:t xml:space="preserve"> попросит у вас указать путь к </w:t>
-      </w:r>
-      <w:r>
-        <w:rPr>
-          <w:lang w:val="en-US"/>
-        </w:rPr>
-        <w:t>git</w:t>
-      </w:r>
-      <w:r>
-        <w:t>.</w:t>
-      </w:r>
-      <w:r>
-        <w:rPr>
-          <w:lang w:val="en-US"/>
-        </w:rPr>
-        <w:t>exe</w:t>
-      </w:r>
-      <w:r>
         <w:t>, а также заполнить имя и электронную почту. Остальные настройки можно не трогать.</w:t>
       </w:r>
     </w:p>
     <w:p>
       <w:r>
-        <w:t>Жмём «</w:t>
-      </w:r>
-      <w:proofErr w:type="spellStart"/>
-      <w:r>
-        <w:t>ок</w:t>
-      </w:r>
-      <w:proofErr w:type="spellEnd"/>
-      <w:r>
-        <w:t xml:space="preserve">», открывается основное окно программы, нажимаем в нём «создать новый репозиторий» и </w:t>
-      </w:r>
-      <w:proofErr w:type="gramStart"/>
-      <w:r>
-        <w:t>указываем</w:t>
-      </w:r>
-      <w:proofErr w:type="gramEnd"/>
-      <w:r>
-        <w:t xml:space="preserve"> где (например: </w:t>
+        <w:t xml:space="preserve">Жмём «ок», открывается основное окно программы, нажимаем в нём «создать новый репозиторий» и указываем где (например: </w:t>
       </w:r>
       <w:r>
         <w:rPr>
@@ -993,15 +874,7 @@
         <w:t>:\</w:t>
       </w:r>
       <w:r>
-        <w:t xml:space="preserve">Статьи) обнаружены два </w:t>
-      </w:r>
-      <w:proofErr w:type="spellStart"/>
-      <w:r>
-        <w:t>неотслеживаемых</w:t>
-      </w:r>
-      <w:proofErr w:type="spellEnd"/>
-      <w:r>
-        <w:t xml:space="preserve"> файла. Не будем тянуть и просто нажмём на кнопку.</w:t>
+        <w:t>Статьи) обнаружены два неотслеживаемых файла. Не будем тянуть и просто нажмём на кнопку.</w:t>
       </w:r>
     </w:p>
     <w:p>
@@ -1146,28 +1019,12 @@
       </w:r>
       <w:r>
         <w:br/>
-        <w:t>После этого пишем комментарий и нажимаем «</w:t>
-      </w:r>
-      <w:proofErr w:type="spellStart"/>
-      <w:r>
-        <w:t>Зафисксировать</w:t>
-      </w:r>
-      <w:proofErr w:type="spellEnd"/>
-      <w:r>
-        <w:t>».</w:t>
-      </w:r>
-    </w:p>
-    <w:p>
-      <w:r>
-        <w:t xml:space="preserve">Что писать в комментарий? Да что угодно, главное, чтобы вам было </w:t>
-      </w:r>
-      <w:proofErr w:type="gramStart"/>
-      <w:r>
-        <w:t>понятно</w:t>
-      </w:r>
-      <w:proofErr w:type="gramEnd"/>
-      <w:r>
-        <w:t xml:space="preserve"> что было сделано.</w:t>
+        <w:t>После этого пишем комментарий и нажимаем «Зафисксировать».</w:t>
+      </w:r>
+    </w:p>
+    <w:p>
+      <w:r>
+        <w:t>Что писать в комментарий? Да что угодно, главное, чтобы вам было понятно что было сделано.</w:t>
       </w:r>
       <w:r>
         <w:br/>
@@ -1320,15 +1177,7 @@
         <w:t>-</w:t>
       </w:r>
       <w:r>
-        <w:t xml:space="preserve">ом) и я проверил всё ли </w:t>
-      </w:r>
-      <w:proofErr w:type="spellStart"/>
-      <w:r>
-        <w:t>ок</w:t>
-      </w:r>
-      <w:proofErr w:type="spellEnd"/>
-      <w:r>
-        <w:t>, а затем удалил проверочный абзац.</w:t>
+        <w:t>ом) и я проверил всё ли ок, а затем удалил проверочный абзац.</w:t>
       </w:r>
     </w:p>
     <w:p>
@@ -1386,13 +1235,8 @@
       </w:r>
       <w:r>
         <w:br/>
-        <w:t xml:space="preserve">Видите? Я просматриваю коммит «начало </w:t>
-      </w:r>
-      <w:proofErr w:type="spellStart"/>
-      <w:r>
-        <w:t>вступления».</w:t>
-      </w:r>
-      <w:proofErr w:type="spellEnd"/>
+        <w:t>Видите? Я просматриваю коммит «начало вступления».</w:t>
+      </w:r>
       <w:r>
         <w:br/>
         <w:t>Красным помечены строки, которые были в предыдущем коммите и которых нет в текущем.</w:t>
@@ -1400,6 +1244,173 @@
       <w:r>
         <w:br/>
         <w:t>А зелёным, соответственно, то, что было добавлено.</w:t>
+      </w:r>
+    </w:p>
+    <w:p>
+      <w:r>
+        <w:t>И тут, вероятно, вы зададите мне вопрос, – всё это, конечно, интересно. Но зачем всё это? Пока только добавились какие-то непонятные действия. Зачем они? Для чего нужны эти непонятные коммиты?</w:t>
+      </w:r>
+    </w:p>
+    <w:p>
+      <w:r>
+        <w:t>Вопрос справедливый.</w:t>
+      </w:r>
+    </w:p>
+    <w:p>
+      <w:r>
+        <w:t>Смотрите, для начала хотелось бы сказать, что репозиторий – это, как я уже говорил выше, папка.</w:t>
+      </w:r>
+      <w:r>
+        <w:br/>
+        <w:t>Но всё же, не совсем обычная.</w:t>
+      </w:r>
+      <w:r>
+        <w:br/>
+        <w:t>Вы можете щёлкнуть правой кнопкой мыши по любому коммиту и выбрать в меню пункт «Переключиться на этот коммит» (</w:t>
+      </w:r>
+      <w:r>
+        <w:rPr>
+          <w:lang w:val="en-US"/>
+        </w:rPr>
+        <w:t>Word</w:t>
+      </w:r>
+      <w:r>
+        <w:t xml:space="preserve"> </w:t>
+      </w:r>
+      <w:r>
+        <w:t>перед этим лучше закрыть).</w:t>
+      </w:r>
+      <w:r>
+        <w:br/>
+        <w:t xml:space="preserve">И </w:t>
+      </w:r>
+      <w:r>
+        <w:rPr>
+          <w:strike/>
+        </w:rPr>
+        <w:t>у вас пропадёт вся работа</w:t>
+      </w:r>
+      <w:r>
+        <w:t xml:space="preserve"> всё содержимое папки станет ровно таким, каким оно было на момент, когда был сделан коммит.</w:t>
+      </w:r>
+    </w:p>
+    <w:p>
+      <w:r>
+        <w:t>И это всё? Да, но нет.  : )</w:t>
+      </w:r>
+      <w:r>
+        <w:br/>
+        <w:t>Версионность сама по себе штука неплохая, но если бы речь шла только о ней – можно было бы использовать что-то попроще (если не ошибаюсь, в том же Яндекс.Диске есть возможность включить версии документа и получить примерно то же самое).</w:t>
+      </w:r>
+    </w:p>
+    <w:p>
+      <w:r>
+        <w:t xml:space="preserve">Здесь я хочу рассказать о второй удобной вещи, которую даёт нам </w:t>
+      </w:r>
+      <w:r>
+        <w:rPr>
+          <w:lang w:val="en-US"/>
+        </w:rPr>
+        <w:t>Git</w:t>
+      </w:r>
+      <w:r>
+        <w:t xml:space="preserve"> </w:t>
+      </w:r>
+      <w:r>
+        <w:t>– о ветвлении.</w:t>
+      </w:r>
+    </w:p>
+    <w:p>
+      <w:r>
+        <w:t xml:space="preserve">Если мы снова посмотрим на скриншот выше, то увидим, что </w:t>
+      </w:r>
+      <w:r>
+        <w:t xml:space="preserve">перед последним скриншотом зачем-то написано </w:t>
+      </w:r>
+      <w:r>
+        <w:rPr>
+          <w:lang w:val="en-US"/>
+        </w:rPr>
+        <w:t>master</w:t>
+      </w:r>
+      <w:r>
+        <w:t>.</w:t>
+      </w:r>
+      <w:r>
+        <w:br/>
+        <w:t>Это название основной ветки, которая создаётся автоматически.</w:t>
+      </w:r>
+      <w:r>
+        <w:br/>
+        <w:t>А что такое вообще эти ветки и кому они нужны?</w:t>
+      </w:r>
+    </w:p>
+    <w:p>
+      <w:r>
+        <w:t>О, это очень просто.</w:t>
+      </w:r>
+      <w:r>
+        <w:br/>
+        <w:t xml:space="preserve">Смотрите, я пишу этот текст в </w:t>
+      </w:r>
+      <w:r>
+        <w:rPr>
+          <w:lang w:val="en-US"/>
+        </w:rPr>
+        <w:t>Word</w:t>
+      </w:r>
+      <w:r>
+        <w:t>, но хочу опубликовать его в ЖЖ.</w:t>
+      </w:r>
+      <w:r>
+        <w:br/>
+      </w:r>
+      <w:r>
+        <w:lastRenderedPageBreak/>
+        <w:t xml:space="preserve">В ЖЖ вордовский файл не вставишь, там чистый </w:t>
+      </w:r>
+      <w:r>
+        <w:rPr>
+          <w:lang w:val="en-US"/>
+        </w:rPr>
+        <w:t>html</w:t>
+      </w:r>
+      <w:r>
+        <w:t>, там нужны ссылки для изображений, и так далее, и тому подобное).</w:t>
+      </w:r>
+    </w:p>
+    <w:p>
+      <w:pPr>
+        <w:rPr>
+          <w:lang w:val="en-US"/>
+        </w:rPr>
+      </w:pPr>
+      <w:r>
+        <w:t xml:space="preserve">В принципе, можно просто создать в папке репозитория </w:t>
+      </w:r>
+      <w:r>
+        <w:rPr>
+          <w:lang w:val="en-US"/>
+        </w:rPr>
+        <w:t>html</w:t>
+      </w:r>
+      <w:r>
+        <w:t>-</w:t>
+      </w:r>
+      <w:r>
+        <w:t xml:space="preserve">файл и работать с ним, но во избежание путаницы я создам отдельную ветку, назову её «ЖЖ» и буду хранить в ней </w:t>
+      </w:r>
+      <w:r>
+        <w:rPr>
+          <w:lang w:val="en-US"/>
+        </w:rPr>
+        <w:t>html</w:t>
+      </w:r>
+      <w:r>
+        <w:t>-</w:t>
+      </w:r>
+      <w:r>
+        <w:t>версию.</w:t>
       </w:r>
     </w:p>
     <w:sectPr>

--- a/Git не только для IT.docx
+++ b/Git не только для IT.docx
@@ -45,7 +45,15 @@
     </w:p>
     <w:p>
       <w:r>
-        <w:t xml:space="preserve">На этом моменте у меня в голове что-то отчётливо щёлкнуло и я подумал, -- а ведь системы контроля версий в целом (и </w:t>
+        <w:t xml:space="preserve">На этом моменте у меня в голове что-то </w:t>
+      </w:r>
+      <w:proofErr w:type="gramStart"/>
+      <w:r>
+        <w:t>отчётливо щёлкнуло</w:t>
+      </w:r>
+      <w:proofErr w:type="gramEnd"/>
+      <w:r>
+        <w:t xml:space="preserve"> и я подумал, -- а ведь системы контроля версий в целом (и </w:t>
       </w:r>
       <w:r>
         <w:rPr>
@@ -166,7 +174,11 @@
         <w:t xml:space="preserve"> </w:t>
       </w:r>
       <w:r>
-        <w:t xml:space="preserve">работает с репозиториями. Собственно, если просто, то репозиторий – это просто папка с файлами, в которой есть каталог </w:t>
+        <w:t xml:space="preserve">работает с репозиториями. Собственно, если просто, то репозиторий – это просто папка с файлами, в которой есть </w:t>
+      </w:r>
+      <w:proofErr w:type="gramStart"/>
+      <w:r>
+        <w:t xml:space="preserve">каталог </w:t>
       </w:r>
       <w:r>
         <w:t>.</w:t>
@@ -177,6 +189,7 @@
         </w:rPr>
         <w:t>git</w:t>
       </w:r>
+      <w:proofErr w:type="gramEnd"/>
       <w:r>
         <w:t xml:space="preserve">, в котором хранится история изменений, версии, ветки, </w:t>
       </w:r>
@@ -184,7 +197,21 @@
         <w:rPr>
           <w:strike/>
         </w:rPr>
-        <w:t>сучья и чорт лысый</w:t>
+        <w:t xml:space="preserve">сучья и </w:t>
+      </w:r>
+      <w:proofErr w:type="spellStart"/>
+      <w:r>
+        <w:rPr>
+          <w:strike/>
+        </w:rPr>
+        <w:t>чорт</w:t>
+      </w:r>
+      <w:proofErr w:type="spellEnd"/>
+      <w:r>
+        <w:rPr>
+          <w:strike/>
+        </w:rPr>
+        <w:t xml:space="preserve"> лысый</w:t>
       </w:r>
       <w:r>
         <w:t>.</w:t>
@@ -196,7 +223,15 @@
       </w:r>
       <w:r>
         <w:br/>
-        <w:t xml:space="preserve">Т.е. храниться она может на компьютере, на флэшке, на Яндекс.Диске, в </w:t>
+        <w:t xml:space="preserve">Т.е. храниться она может на компьютере, на флэшке, на </w:t>
+      </w:r>
+      <w:proofErr w:type="spellStart"/>
+      <w:r>
+        <w:t>Яндекс.Диске</w:t>
+      </w:r>
+      <w:proofErr w:type="spellEnd"/>
+      <w:r>
+        <w:t xml:space="preserve">, в </w:t>
       </w:r>
       <w:r>
         <w:rPr>
@@ -207,12 +242,14 @@
       <w:r>
         <w:t xml:space="preserve"> или в веб-сервисах для хранения кода, таких как </w:t>
       </w:r>
+      <w:proofErr w:type="spellStart"/>
       <w:r>
         <w:rPr>
           <w:lang w:val="en-US"/>
         </w:rPr>
         <w:t>Github</w:t>
       </w:r>
+      <w:proofErr w:type="spellEnd"/>
       <w:r>
         <w:t xml:space="preserve"> </w:t>
       </w:r>
@@ -230,12 +267,27 @@
       </w:r>
       <w:r>
         <w:br/>
-        <w:t>Неважно где, важно чтобы это была одна папка, доступная отовсюду, где мы планируем работать с текстом.</w:t>
-      </w:r>
-    </w:p>
-    <w:p>
-      <w:r>
-        <w:t>Давайте для простоты сначала поговорим о флэшке, а затем я расскажу как работать с удалённым репозиторием (спойлер: так же).</w:t>
+      </w:r>
+      <w:proofErr w:type="gramStart"/>
+      <w:r>
+        <w:t>Неважно</w:t>
+      </w:r>
+      <w:proofErr w:type="gramEnd"/>
+      <w:r>
+        <w:t xml:space="preserve"> где, важно чтобы это была одна папка, доступная отовсюду, где мы планируем работать с текстом.</w:t>
+      </w:r>
+    </w:p>
+    <w:p>
+      <w:r>
+        <w:t xml:space="preserve">Давайте для простоты сначала поговорим о флэшке, а затем я </w:t>
+      </w:r>
+      <w:proofErr w:type="gramStart"/>
+      <w:r>
+        <w:t>расскажу</w:t>
+      </w:r>
+      <w:proofErr w:type="gramEnd"/>
+      <w:r>
+        <w:t xml:space="preserve"> как работать с удалённым репозиторием (спойлер: так же).</w:t>
       </w:r>
     </w:p>
     <w:p>
@@ -349,25 +401,35 @@
         </w:rPr>
         <w:t>G</w:t>
       </w:r>
+      <w:proofErr w:type="spellStart"/>
       <w:r>
         <w:rPr>
           <w:rStyle w:val="a3"/>
         </w:rPr>
-        <w:t xml:space="preserve">it </w:t>
-      </w:r>
+        <w:t>it</w:t>
+      </w:r>
+      <w:proofErr w:type="spellEnd"/>
       <w:r>
         <w:rPr>
           <w:rStyle w:val="a3"/>
+        </w:rPr>
+        <w:t xml:space="preserve"> </w:t>
+      </w:r>
+      <w:r>
+        <w:rPr>
+          <w:rStyle w:val="a3"/>
           <w:lang w:val="en-US"/>
         </w:rPr>
         <w:t>E</w:t>
       </w:r>
+      <w:proofErr w:type="spellStart"/>
       <w:r>
         <w:rPr>
           <w:rStyle w:val="a3"/>
         </w:rPr>
         <w:t>xtensions</w:t>
       </w:r>
+      <w:proofErr w:type="spellEnd"/>
       <w:r>
         <w:rPr>
           <w:lang w:val="en-US"/>
@@ -383,9 +445,19 @@
       <w:r>
         <w:t xml:space="preserve">Нам потребуются </w:t>
       </w:r>
-      <w:r>
-        <w:t>Git Extensions</w:t>
-      </w:r>
+      <w:proofErr w:type="spellStart"/>
+      <w:r>
+        <w:t>Git</w:t>
+      </w:r>
+      <w:proofErr w:type="spellEnd"/>
+      <w:r>
+        <w:t xml:space="preserve"> </w:t>
+      </w:r>
+      <w:proofErr w:type="spellStart"/>
+      <w:r>
+        <w:t>Extensions</w:t>
+      </w:r>
+      <w:proofErr w:type="spellEnd"/>
       <w:r>
         <w:t xml:space="preserve"> и, собственно, </w:t>
       </w:r>
@@ -398,9 +470,19 @@
       <w:r>
         <w:t xml:space="preserve"> (я не очень понимаю, почему его нет в составе </w:t>
       </w:r>
-      <w:r>
-        <w:t>Git Extensions</w:t>
-      </w:r>
+      <w:proofErr w:type="spellStart"/>
+      <w:r>
+        <w:t>Git</w:t>
+      </w:r>
+      <w:proofErr w:type="spellEnd"/>
+      <w:r>
+        <w:t xml:space="preserve"> </w:t>
+      </w:r>
+      <w:proofErr w:type="spellStart"/>
+      <w:r>
+        <w:t>Extensions</w:t>
+      </w:r>
+      <w:proofErr w:type="spellEnd"/>
       <w:r>
         <w:t>, но пусть так).</w:t>
       </w:r>
@@ -473,7 +555,21 @@
         <w:rPr>
           <w:lang w:val="en-US"/>
         </w:rPr>
-        <w:t xml:space="preserve"> "thumbdrive edition").</w:t>
+        <w:t xml:space="preserve"> "</w:t>
+      </w:r>
+      <w:proofErr w:type="spellStart"/>
+      <w:r>
+        <w:rPr>
+          <w:lang w:val="en-US"/>
+        </w:rPr>
+        <w:t>thumbdrive</w:t>
+      </w:r>
+      <w:proofErr w:type="spellEnd"/>
+      <w:r>
+        <w:rPr>
+          <w:lang w:val="en-US"/>
+        </w:rPr>
+        <w:t xml:space="preserve"> edition").</w:t>
       </w:r>
     </w:p>
     <w:p>
@@ -662,8 +758,13 @@
       <w:r>
         <w:t xml:space="preserve"> и запускаем </w:t>
       </w:r>
-      <w:r>
-        <w:t>GitExtensions.</w:t>
+      <w:proofErr w:type="spellStart"/>
+      <w:r>
+        <w:t>GitExtensions</w:t>
+      </w:r>
+      <w:proofErr w:type="spellEnd"/>
+      <w:r>
+        <w:t>.</w:t>
       </w:r>
       <w:r>
         <w:rPr>
@@ -678,9 +779,11 @@
         <w:br/>
         <w:t xml:space="preserve">При первом запуске </w:t>
       </w:r>
+      <w:proofErr w:type="spellStart"/>
       <w:r>
         <w:t>GitExtensions</w:t>
       </w:r>
+      <w:proofErr w:type="spellEnd"/>
       <w:r>
         <w:t xml:space="preserve"> попросит у вас указать путь к </w:t>
       </w:r>
@@ -705,7 +808,23 @@
     </w:p>
     <w:p>
       <w:r>
-        <w:t xml:space="preserve">Жмём «ок», открывается основное окно программы, нажимаем в нём «создать новый репозиторий» и указываем где (например: </w:t>
+        <w:t>Жмём «</w:t>
+      </w:r>
+      <w:proofErr w:type="spellStart"/>
+      <w:r>
+        <w:t>ок</w:t>
+      </w:r>
+      <w:proofErr w:type="spellEnd"/>
+      <w:r>
+        <w:t xml:space="preserve">», открывается основное окно программы, нажимаем в нём «создать новый репозиторий» и </w:t>
+      </w:r>
+      <w:proofErr w:type="gramStart"/>
+      <w:r>
+        <w:t>указываем</w:t>
+      </w:r>
+      <w:proofErr w:type="gramEnd"/>
+      <w:r>
+        <w:t xml:space="preserve"> где (например: </w:t>
       </w:r>
       <w:r>
         <w:rPr>
@@ -874,7 +993,15 @@
         <w:t>:\</w:t>
       </w:r>
       <w:r>
-        <w:t>Статьи) обнаружены два неотслеживаемых файла. Не будем тянуть и просто нажмём на кнопку.</w:t>
+        <w:t xml:space="preserve">Статьи) обнаружены два </w:t>
+      </w:r>
+      <w:proofErr w:type="spellStart"/>
+      <w:r>
+        <w:t>неотслеживаемых</w:t>
+      </w:r>
+      <w:proofErr w:type="spellEnd"/>
+      <w:r>
+        <w:t xml:space="preserve"> файла. Не будем тянуть и просто нажмём на кнопку.</w:t>
       </w:r>
     </w:p>
     <w:p>
@@ -1019,12 +1146,20 @@
       </w:r>
       <w:r>
         <w:br/>
-        <w:t>После этого пишем комментарий и нажимаем «Зафисксировать».</w:t>
-      </w:r>
-    </w:p>
-    <w:p>
-      <w:r>
-        <w:t>Что писать в комментарий? Да что угодно, главное, чтобы вам было понятно что было сделано.</w:t>
+        <w:t>После этого пишем комментарий и нажимаем «Зафиксировать».</w:t>
+      </w:r>
+    </w:p>
+    <w:p>
+      <w:r>
+        <w:t xml:space="preserve">Что писать в комментарий? Да что угодно, главное, чтобы вам было </w:t>
+      </w:r>
+      <w:proofErr w:type="gramStart"/>
+      <w:r>
+        <w:t>понятно</w:t>
+      </w:r>
+      <w:proofErr w:type="gramEnd"/>
+      <w:r>
+        <w:t xml:space="preserve"> что было сделано.</w:t>
       </w:r>
       <w:r>
         <w:br/>
@@ -1177,7 +1312,15 @@
         <w:t>-</w:t>
       </w:r>
       <w:r>
-        <w:t>ом) и я проверил всё ли ок, а затем удалил проверочный абзац.</w:t>
+        <w:t xml:space="preserve">ом) и я проверил всё ли </w:t>
+      </w:r>
+      <w:proofErr w:type="spellStart"/>
+      <w:r>
+        <w:t>ок</w:t>
+      </w:r>
+      <w:proofErr w:type="spellEnd"/>
+      <w:r>
+        <w:t>, а затем удалил проверочный абзац.</w:t>
       </w:r>
     </w:p>
     <w:p>
@@ -1296,11 +1439,27 @@
     </w:p>
     <w:p>
       <w:r>
-        <w:t>И это всё? Да, но нет.  : )</w:t>
-      </w:r>
-      <w:r>
-        <w:br/>
-        <w:t>Версионность сама по себе штука неплохая, но если бы речь шла только о ней – можно было бы использовать что-то попроще (если не ошибаюсь, в том же Яндекс.Диске есть возможность включить версии документа и получить примерно то же самое).</w:t>
+        <w:t xml:space="preserve">И это всё? Да, но </w:t>
+      </w:r>
+      <w:proofErr w:type="gramStart"/>
+      <w:r>
+        <w:t>нет.  :</w:t>
+      </w:r>
+      <w:proofErr w:type="gramEnd"/>
+      <w:r>
+        <w:t xml:space="preserve"> )</w:t>
+      </w:r>
+      <w:r>
+        <w:br/>
+        <w:t xml:space="preserve">Версионность сама по себе штука неплохая, но если бы речь шла только о ней – можно было бы использовать что-то попроще (если не ошибаюсь, в том же </w:t>
+      </w:r>
+      <w:proofErr w:type="spellStart"/>
+      <w:r>
+        <w:t>Яндекс.Диске</w:t>
+      </w:r>
+      <w:proofErr w:type="spellEnd"/>
+      <w:r>
+        <w:t xml:space="preserve"> есть возможность включить версии документа и получить примерно то же самое).</w:t>
       </w:r>
     </w:p>
     <w:p>
@@ -1322,10 +1481,7 @@
     </w:p>
     <w:p>
       <w:r>
-        <w:t xml:space="preserve">Если мы снова посмотрим на скриншот выше, то увидим, что </w:t>
-      </w:r>
-      <w:r>
-        <w:t xml:space="preserve">перед последним скриншотом зачем-то написано </w:t>
+        <w:t xml:space="preserve">Если мы снова посмотрим на скриншот выше, то увидим, что перед последним скриншотом зачем-то написано </w:t>
       </w:r>
       <w:r>
         <w:rPr>
@@ -1367,7 +1523,15 @@
       </w:r>
       <w:r>
         <w:lastRenderedPageBreak/>
-        <w:t xml:space="preserve">В ЖЖ вордовский файл не вставишь, там чистый </w:t>
+        <w:t xml:space="preserve">В ЖЖ </w:t>
+      </w:r>
+      <w:proofErr w:type="spellStart"/>
+      <w:r>
+        <w:t>вордовский</w:t>
+      </w:r>
+      <w:proofErr w:type="spellEnd"/>
+      <w:r>
+        <w:t xml:space="preserve"> файл не вставишь, там чистый </w:t>
       </w:r>
       <w:r>
         <w:rPr>
@@ -1380,13 +1544,64 @@
       </w:r>
     </w:p>
     <w:p>
+      <w:r>
+        <w:t xml:space="preserve">В принципе, можно просто создать в папке репозитория </w:t>
+      </w:r>
+      <w:r>
+        <w:rPr>
+          <w:lang w:val="en-US"/>
+        </w:rPr>
+        <w:t>html</w:t>
+      </w:r>
+      <w:r>
+        <w:t>-</w:t>
+      </w:r>
+      <w:r>
+        <w:t xml:space="preserve">файл и работать с ним, но во избежание путаницы я создам отдельную ветку, назову её «ЖЖ» и буду хранить в ней </w:t>
+      </w:r>
+      <w:r>
+        <w:rPr>
+          <w:lang w:val="en-US"/>
+        </w:rPr>
+        <w:t>html</w:t>
+      </w:r>
+      <w:r>
+        <w:t>-</w:t>
+      </w:r>
+      <w:r>
+        <w:t>версию.</w:t>
+      </w:r>
+    </w:p>
+    <w:p>
       <w:pPr>
         <w:rPr>
-          <w:lang w:val="en-US"/>
+          <w:i/>
+          <w:iCs/>
         </w:rPr>
       </w:pPr>
       <w:r>
-        <w:t xml:space="preserve">В принципе, можно просто создать в папке репозитория </w:t>
+        <w:rPr>
+          <w:i/>
+          <w:iCs/>
+        </w:rPr>
+        <w:t>Небольшое отступление</w:t>
+      </w:r>
+    </w:p>
+    <w:p>
+      <w:r>
+        <w:t xml:space="preserve">На этом месте я вынужден признать, что набирать текст в </w:t>
+      </w:r>
+      <w:r>
+        <w:rPr>
+          <w:lang w:val="en-US"/>
+        </w:rPr>
+        <w:t>Word</w:t>
+      </w:r>
+      <w:r>
+        <w:t xml:space="preserve"> </w:t>
+      </w:r>
+      <w:r>
+        <w:t xml:space="preserve">легко и приятно (я просто обычно им не пользуюсь, но для чистоты эксперимента решил попробовать), а вот создать из него </w:t>
       </w:r>
       <w:r>
         <w:rPr>
@@ -1395,24 +1610,55 @@
         <w:t>html</w:t>
       </w:r>
       <w:r>
-        <w:t>-</w:t>
-      </w:r>
-      <w:r>
-        <w:t xml:space="preserve">файл и работать с ним, но во избежание путаницы я создам отдельную ветку, назову её «ЖЖ» и буду хранить в ней </w:t>
-      </w:r>
-      <w:r>
-        <w:rPr>
-          <w:lang w:val="en-US"/>
-        </w:rPr>
-        <w:t>html</w:t>
-      </w:r>
-      <w:r>
-        <w:t>-</w:t>
-      </w:r>
-      <w:r>
-        <w:t>версию.</w:t>
-      </w:r>
-    </w:p>
+        <w:t xml:space="preserve"> </w:t>
+      </w:r>
+      <w:r>
+        <w:t xml:space="preserve">– не </w:t>
+      </w:r>
+      <w:proofErr w:type="gramStart"/>
+      <w:r>
+        <w:t>очень  :</w:t>
+      </w:r>
+      <w:proofErr w:type="gramEnd"/>
+      <w:r>
+        <w:t xml:space="preserve"> )</w:t>
+      </w:r>
+      <w:r>
+        <w:br/>
+        <w:t xml:space="preserve">Мне конечно помог сервис </w:t>
+      </w:r>
+      <w:r>
+        <w:t>word2md.com</w:t>
+      </w:r>
+      <w:r>
+        <w:t xml:space="preserve">, но честно говоря, всё это не очень удобно и здорово ломает процесс работы с </w:t>
+      </w:r>
+      <w:r>
+        <w:rPr>
+          <w:lang w:val="en-US"/>
+        </w:rPr>
+        <w:t>Git</w:t>
+      </w:r>
+      <w:r>
+        <w:t>.</w:t>
+      </w:r>
+    </w:p>
+    <w:p>
+      <w:pPr>
+        <w:rPr>
+          <w:i/>
+          <w:iCs/>
+        </w:rPr>
+      </w:pPr>
+      <w:r>
+        <w:rPr>
+          <w:i/>
+          <w:iCs/>
+        </w:rPr>
+        <w:t>Конец небольшого отступления</w:t>
+      </w:r>
+    </w:p>
+    <w:p/>
     <w:sectPr>
       <w:pgSz w:w="11906" w:h="16838"/>
       <w:pgMar w:top="1134" w:right="850" w:bottom="1134" w:left="1701" w:header="708" w:footer="708" w:gutter="0"/>
